--- a/thesis/7_empirical_evaluation.docx
+++ b/thesis/7_empirical_evaluation.docx
@@ -3,8 +3,2993 @@
 <w:document xmlns:wpc="http://schemas.microsoft.com/office/word/2010/wordprocessingCanvas" xmlns:cx="http://schemas.microsoft.com/office/drawing/2014/chartex" xmlns:cx1="http://schemas.microsoft.com/office/drawing/2015/9/8/chartex" xmlns:cx2="http://schemas.microsoft.com/office/drawing/2015/10/21/chartex" xmlns:cx3="http://schemas.microsoft.com/office/drawing/2016/5/9/chartex" xmlns:cx4="http://schemas.microsoft.com/office/drawing/2016/5/10/chartex" xmlns:cx5="http://schemas.microsoft.com/office/drawing/2016/5/11/chartex" xmlns:cx6="http://schemas.microsoft.com/office/drawing/2016/5/12/chartex" xmlns:cx7="http://schemas.microsoft.com/office/drawing/2016/5/13/chartex" xmlns:cx8="http://schemas.microsoft.com/office/drawing/2016/5/14/chartex" xmlns:mc="http://schemas.openxmlformats.org/markup-compatibility/2006" xmlns:o="urn:schemas-microsoft-com:office:office" xmlns:r="http://schemas.openxmlformats.org/officeDocument/2006/relationships" xmlns:m="http://schemas.openxmlformats.org/officeDocument/2006/math" xmlns:v="urn:schemas-microsoft-com:vml" xmlns:wp14="http://schemas.microsoft.com/office/word/2010/wordprocessingDrawing" xmlns:wp="http://schemas.openxmlformats.org/drawingml/2006/wordprocessingDrawing" xmlns:w10="urn:schemas-microsoft-com:office:word" xmlns:w="http://schemas.openxmlformats.org/wordprocessingml/2006/main" xmlns:w14="http://schemas.microsoft.com/office/word/2010/wordml" xmlns:w15="http://schemas.microsoft.com/office/word/2012/wordml" xmlns:w16se="http://schemas.microsoft.com/office/word/2015/wordml/symex" xmlns:wpg="http://schemas.microsoft.com/office/word/2010/wordprocessingGroup" xmlns:wpi="http://schemas.microsoft.com/office/word/2010/wordprocessingInk" xmlns:wne="http://schemas.microsoft.com/office/word/2006/wordml" xmlns:wps="http://schemas.microsoft.com/office/word/2010/wordprocessingShape" mc:Ignorable="w14 w15 w16se wp14">
   <w:body>
     <w:p>
+      <w:pPr>
+        <w:pStyle w:val="Nadpis1"/>
+      </w:pPr>
+      <w:r>
+        <w:t xml:space="preserve">Presentation of the </w:t>
+      </w:r>
+      <w:r>
+        <w:rPr>
+          <w:noProof/>
+        </w:rPr>
+        <w:t>bot</w:t>
+      </w:r>
+      <w:r>
+        <w:t xml:space="preserve"> and its Experimental Evaluation</w:t>
+      </w:r>
+    </w:p>
+    <w:p>
+      <w:r>
+        <w:t xml:space="preserve">In the </w:t>
+      </w:r>
+      <w:r>
+        <w:rPr>
+          <w:noProof/>
+        </w:rPr>
+        <w:t>previous</w:t>
+      </w:r>
+      <w:r>
+        <w:t xml:space="preserve"> </w:t>
+      </w:r>
+      <w:r>
+        <w:rPr>
+          <w:noProof/>
+        </w:rPr>
+        <w:t>chapter</w:t>
+      </w:r>
+      <w:r>
+        <w:rPr>
+          <w:noProof/>
+        </w:rPr>
+        <w:t>,</w:t>
+      </w:r>
+      <w:r>
+        <w:t xml:space="preserve"> we gave an </w:t>
+      </w:r>
+      <w:r>
+        <w:rPr>
+          <w:noProof/>
+        </w:rPr>
+        <w:t>overview</w:t>
+      </w:r>
+      <w:r>
+        <w:t xml:space="preserve"> of the </w:t>
+      </w:r>
+      <w:r>
+        <w:rPr>
+          <w:noProof/>
+        </w:rPr>
+        <w:t>architecture</w:t>
+      </w:r>
+      <w:r>
+        <w:t xml:space="preserve"> of our </w:t>
+      </w:r>
+      <w:r>
+        <w:rPr>
+          <w:noProof/>
+        </w:rPr>
+        <w:t>bot</w:t>
+      </w:r>
+      <w:r>
+        <w:t xml:space="preserve"> with description how we integrated Inverse </w:t>
+      </w:r>
+      <w:r>
+        <w:rPr>
+          <w:noProof/>
+        </w:rPr>
+        <w:t>Reinforc</w:t>
+      </w:r>
+      <w:r>
+        <w:rPr>
+          <w:noProof/>
+        </w:rPr>
+        <w:t>e</w:t>
+      </w:r>
+      <w:r>
+        <w:rPr>
+          <w:noProof/>
+        </w:rPr>
+        <w:t>ment</w:t>
+      </w:r>
+      <w:r>
+        <w:t xml:space="preserve"> Learning to it. In this </w:t>
+      </w:r>
+      <w:r>
+        <w:rPr>
+          <w:noProof/>
+        </w:rPr>
+        <w:t>chapter</w:t>
+      </w:r>
+      <w:r>
+        <w:rPr>
+          <w:noProof/>
+        </w:rPr>
+        <w:t>,</w:t>
+      </w:r>
+      <w:r>
+        <w:t xml:space="preserve"> we present</w:t>
+      </w:r>
+      <w:r>
+        <w:t xml:space="preserve"> </w:t>
+      </w:r>
+      <w:r>
+        <w:rPr>
+          <w:noProof/>
+        </w:rPr>
+        <w:t>exa</w:t>
+      </w:r>
+      <w:r>
+        <w:rPr>
+          <w:noProof/>
+        </w:rPr>
+        <w:t>m</w:t>
+      </w:r>
+      <w:r>
+        <w:rPr>
+          <w:noProof/>
+        </w:rPr>
+        <w:t>ples</w:t>
+      </w:r>
+      <w:r>
+        <w:t xml:space="preserve"> of our implementation with an </w:t>
+      </w:r>
+      <w:r>
+        <w:rPr>
+          <w:noProof/>
+        </w:rPr>
+        <w:t>overview</w:t>
+      </w:r>
+      <w:r>
+        <w:t xml:space="preserve"> of </w:t>
+      </w:r>
+      <w:r>
+        <w:rPr>
+          <w:noProof/>
+        </w:rPr>
+        <w:t>agents</w:t>
+      </w:r>
+      <w:r>
+        <w:rPr>
+          <w:noProof/>
+        </w:rPr>
+        <w:t>,</w:t>
+      </w:r>
+      <w:r>
+        <w:t xml:space="preserve"> and they </w:t>
+      </w:r>
+      <w:r>
+        <w:rPr>
+          <w:noProof/>
+        </w:rPr>
+        <w:t>desires</w:t>
+      </w:r>
+      <w:r>
+        <w:rPr>
+          <w:noProof/>
+        </w:rPr>
+        <w:t>.</w:t>
+      </w:r>
+      <w:r>
+        <w:t xml:space="preserve"> </w:t>
+      </w:r>
+      <w:r>
+        <w:rPr>
+          <w:noProof/>
+        </w:rPr>
+        <w:t xml:space="preserve">We also discuss </w:t>
+      </w:r>
+      <w:r>
+        <w:rPr>
+          <w:noProof/>
+        </w:rPr>
+        <w:t xml:space="preserve">the behavior of our </w:t>
+      </w:r>
+      <w:r>
+        <w:rPr>
+          <w:noProof/>
+        </w:rPr>
+        <w:t>bot</w:t>
+      </w:r>
+      <w:r>
+        <w:rPr>
+          <w:noProof/>
+        </w:rPr>
+        <w:t xml:space="preserve"> and results against built-in AI.</w:t>
+      </w:r>
+      <w:r>
+        <w:t xml:space="preserve"> As our </w:t>
+      </w:r>
+      <w:r>
+        <w:rPr>
+          <w:noProof/>
+        </w:rPr>
+        <w:t>bot</w:t>
+      </w:r>
+      <w:r>
+        <w:t xml:space="preserve"> is still more prototype </w:t>
+      </w:r>
+      <w:r>
+        <w:rPr>
+          <w:noProof/>
+        </w:rPr>
+        <w:t>th</w:t>
+      </w:r>
+      <w:r>
+        <w:rPr>
+          <w:noProof/>
+        </w:rPr>
+        <w:t>a</w:t>
+      </w:r>
+      <w:r>
+        <w:rPr>
+          <w:noProof/>
+        </w:rPr>
+        <w:t>n</w:t>
+      </w:r>
+      <w:r>
+        <w:t xml:space="preserve"> any serious </w:t>
+      </w:r>
+      <w:r>
+        <w:rPr>
+          <w:noProof/>
+        </w:rPr>
+        <w:t>threa</w:t>
+      </w:r>
+      <w:r>
+        <w:rPr>
+          <w:noProof/>
+        </w:rPr>
+        <w:t>t</w:t>
+      </w:r>
+      <w:r>
+        <w:t xml:space="preserve"> to current the state of the art competition bots we give analysis to explain his current performance to help us in future development. </w:t>
+      </w:r>
+    </w:p>
+    <w:p>
+      <w:pPr>
+        <w:pStyle w:val="Nadpis2"/>
+      </w:pPr>
+      <w:r>
+        <w:t>Realization of bot</w:t>
+      </w:r>
+    </w:p>
+    <w:p>
+      <w:pPr>
+        <w:rPr>
+          <w:noProof/>
+        </w:rPr>
+      </w:pPr>
+      <w:r>
+        <w:t xml:space="preserve">We decide for our bot to play Zerg. </w:t>
+      </w:r>
+      <w:r>
+        <w:rPr>
+          <w:noProof/>
+        </w:rPr>
+        <w:t xml:space="preserve">We like the idea of the hive and seeing our </w:t>
+      </w:r>
+      <w:r>
+        <w:rPr>
+          <w:noProof/>
+        </w:rPr>
+        <w:t>bot</w:t>
+      </w:r>
+      <w:r>
+        <w:rPr>
+          <w:noProof/>
+        </w:rPr>
+        <w:t xml:space="preserve"> as one is compelling to us.</w:t>
+      </w:r>
+      <w:r>
+        <w:t xml:space="preserve"> In </w:t>
+      </w:r>
+      <w:r>
+        <w:rPr>
+          <w:noProof/>
+        </w:rPr>
+        <w:t>figure</w:t>
+      </w:r>
+      <w:r>
+        <w:t xml:space="preserve"> {link} we present </w:t>
+      </w:r>
+      <w:r>
+        <w:rPr>
+          <w:noProof/>
+        </w:rPr>
+        <w:t>high-level</w:t>
+      </w:r>
+      <w:r>
+        <w:t xml:space="preserve"> overview of the </w:t>
+      </w:r>
+      <w:r>
+        <w:rPr>
+          <w:noProof/>
+        </w:rPr>
+        <w:t>implementation</w:t>
+      </w:r>
+      <w:r>
+        <w:t xml:space="preserve"> of agents with their desires and relations. </w:t>
+      </w:r>
+      <w:r>
+        <w:rPr>
+          <w:noProof/>
+        </w:rPr>
+        <w:t>Agents</w:t>
+      </w:r>
+      <w:r>
+        <w:rPr>
+          <w:noProof/>
+        </w:rPr>
+        <w:t xml:space="preserve"> </w:t>
+      </w:r>
+      <w:r>
+        <w:t xml:space="preserve">representing units and agents to handle the </w:t>
+      </w:r>
+      <w:r>
+        <w:rPr>
+          <w:noProof/>
+        </w:rPr>
+        <w:t>economic</w:t>
+      </w:r>
+      <w:r>
+        <w:t xml:space="preserve"> aspect of the game </w:t>
+      </w:r>
+      <w:r>
+        <w:t>or</w:t>
+      </w:r>
+      <w:r>
+        <w:t xml:space="preserve"> build </w:t>
+      </w:r>
+      <w:r>
+        <w:rPr>
+          <w:noProof/>
+        </w:rPr>
+        <w:t>orders</w:t>
+      </w:r>
+      <w:r>
+        <w:t xml:space="preserve"> are </w:t>
+      </w:r>
+      <w:r>
+        <w:t xml:space="preserve">standard even in </w:t>
+      </w:r>
+      <w:r>
+        <w:t>other MAS system</w:t>
+      </w:r>
+      <w:r>
+        <w:t>s</w:t>
+      </w:r>
+      <w:r>
+        <w:t xml:space="preserve"> such as </w:t>
+      </w:r>
+      <w:r>
+        <w:t>those</w:t>
+      </w:r>
+      <w:r>
+        <w:t xml:space="preserve"> defined in </w:t>
+      </w:r>
+      <w:sdt>
+        <w:sdtPr>
+          <w:id w:val="-69279846"/>
+          <w:citation/>
+        </w:sdtPr>
+        <w:sdtContent>
+          <w:r>
+            <w:fldChar w:fldCharType="begin"/>
+          </w:r>
+          <w:r>
+            <w:instrText xml:space="preserve"> CITATION Nkf5uTchoH5a09sS </w:instrText>
+          </w:r>
+          <w:r>
+            <w:fldChar w:fldCharType="separate"/>
+          </w:r>
+          <w:r>
+            <w:rPr>
+              <w:noProof/>
+            </w:rPr>
+            <w:t>[1]</w:t>
+          </w:r>
+          <w:r>
+            <w:fldChar w:fldCharType="end"/>
+          </w:r>
+        </w:sdtContent>
+      </w:sdt>
+      <w:r>
+        <w:t xml:space="preserve"> or </w:t>
+      </w:r>
+      <w:sdt>
+        <w:sdtPr>
+          <w:id w:val="1194108539"/>
+          <w:citation/>
+        </w:sdtPr>
+        <w:sdtContent>
+          <w:r>
+            <w:fldChar w:fldCharType="begin"/>
+          </w:r>
+          <w:r>
+            <w:instrText xml:space="preserve"> CITATION vJQFRUgQbv0liHtZ </w:instrText>
+          </w:r>
+          <w:r>
+            <w:fldChar w:fldCharType="separate"/>
+          </w:r>
+          <w:r>
+            <w:rPr>
+              <w:noProof/>
+            </w:rPr>
+            <w:t>[2]</w:t>
+          </w:r>
+          <w:r>
+            <w:fldChar w:fldCharType="end"/>
+          </w:r>
+        </w:sdtContent>
+      </w:sdt>
+      <w:r>
+        <w:t xml:space="preserve">. </w:t>
+      </w:r>
+      <w:r>
+        <w:rPr>
+          <w:noProof/>
+        </w:rPr>
+        <w:t>W</w:t>
+      </w:r>
+      <w:r>
+        <w:t xml:space="preserve">e introduce a </w:t>
+      </w:r>
+      <w:r>
+        <w:rPr>
+          <w:noProof/>
+        </w:rPr>
+        <w:t>new</w:t>
+      </w:r>
+      <w:r>
+        <w:t xml:space="preserve"> type of agent representing the </w:t>
+      </w:r>
+      <w:r>
+        <w:rPr>
+          <w:noProof/>
+        </w:rPr>
+        <w:t>location</w:t>
+      </w:r>
+      <w:r>
+        <w:t xml:space="preserve"> where a </w:t>
+      </w:r>
+      <w:r>
+        <w:rPr>
+          <w:noProof/>
+        </w:rPr>
+        <w:t>base</w:t>
+      </w:r>
+      <w:r>
+        <w:t xml:space="preserve"> can </w:t>
+      </w:r>
+      <w:r>
+        <w:rPr>
+          <w:noProof/>
+        </w:rPr>
+        <w:t>be built</w:t>
+      </w:r>
+      <w:r>
+        <w:rPr>
+          <w:noProof/>
+        </w:rPr>
+        <w:t xml:space="preserve">. </w:t>
+      </w:r>
+      <w:r>
+        <w:rPr>
+          <w:noProof/>
+        </w:rPr>
+        <w:t>In our opinion</w:t>
+      </w:r>
+      <w:r>
+        <w:rPr>
+          <w:noProof/>
+        </w:rPr>
+        <w:t xml:space="preserve"> using this kind of agent </w:t>
+      </w:r>
+      <w:r>
+        <w:rPr>
+          <w:noProof/>
+        </w:rPr>
+        <w:t xml:space="preserve">could be better </w:t>
+      </w:r>
+      <w:r>
+        <w:rPr>
+          <w:noProof/>
+        </w:rPr>
+        <w:t>th</w:t>
+      </w:r>
+      <w:r>
+        <w:rPr>
+          <w:noProof/>
+        </w:rPr>
+        <w:t>a</w:t>
+      </w:r>
+      <w:r>
+        <w:rPr>
+          <w:noProof/>
+        </w:rPr>
+        <w:t>n</w:t>
+      </w:r>
+      <w:r>
+        <w:rPr>
+          <w:noProof/>
+        </w:rPr>
+        <w:t xml:space="preserve"> the</w:t>
+      </w:r>
+      <w:r>
+        <w:rPr>
+          <w:noProof/>
+        </w:rPr>
+        <w:t xml:space="preserve"> </w:t>
+      </w:r>
+      <w:r>
+        <w:rPr>
+          <w:noProof/>
+        </w:rPr>
+        <w:t>central</w:t>
+      </w:r>
+      <w:r>
+        <w:rPr>
+          <w:noProof/>
+        </w:rPr>
+        <w:t xml:space="preserve"> solution</w:t>
+      </w:r>
+      <w:r>
+        <w:rPr>
+          <w:noProof/>
+        </w:rPr>
+        <w:t xml:space="preserve"> when coordinating </w:t>
+      </w:r>
+      <w:r>
+        <w:rPr>
+          <w:noProof/>
+        </w:rPr>
+        <w:t xml:space="preserve">multiple </w:t>
+      </w:r>
+      <w:r>
+        <w:rPr>
+          <w:noProof/>
+        </w:rPr>
+        <w:t>attack</w:t>
+      </w:r>
+      <w:r>
+        <w:rPr>
+          <w:noProof/>
+        </w:rPr>
+        <w:t xml:space="preserve">s. </w:t>
+      </w:r>
+    </w:p>
+    <w:p>
+      <w:pPr>
+        <w:jc w:val="center"/>
+        <w:rPr>
+          <w:noProof/>
+        </w:rPr>
+      </w:pPr>
+      <w:r>
+        <w:rPr>
+          <w:noProof/>
+        </w:rPr>
+        <w:t>{figure - agents}</w:t>
+      </w:r>
+    </w:p>
+    <w:p>
+      <w:pPr>
+        <w:rPr>
+          <w:noProof/>
+        </w:rPr>
+      </w:pPr>
+      <w:r>
+        <w:rPr>
+          <w:noProof/>
+        </w:rPr>
+        <w:t xml:space="preserve">Each base location has the </w:t>
+      </w:r>
+      <w:r>
+        <w:rPr>
+          <w:noProof/>
+        </w:rPr>
+        <w:t>same</w:t>
+      </w:r>
+      <w:r>
+        <w:rPr>
+          <w:noProof/>
+        </w:rPr>
+        <w:t xml:space="preserve"> set of desires for others</w:t>
+      </w:r>
+      <w:r>
+        <w:rPr>
+          <w:noProof/>
+        </w:rPr>
+        <w:t>.</w:t>
+      </w:r>
+      <w:r>
+        <w:rPr>
+          <w:noProof/>
+        </w:rPr>
+        <w:t xml:space="preserve"> </w:t>
+      </w:r>
+      <w:r>
+        <w:rPr>
+          <w:noProof/>
+        </w:rPr>
+        <w:t xml:space="preserve">Those </w:t>
+      </w:r>
+      <w:r>
+        <w:rPr>
+          <w:noProof/>
+        </w:rPr>
+        <w:t xml:space="preserve">are </w:t>
+      </w:r>
+      <w:r>
+        <w:rPr>
+          <w:noProof/>
+        </w:rPr>
+        <w:t>desires such as</w:t>
+      </w:r>
+      <w:r>
+        <w:rPr>
+          <w:noProof/>
+        </w:rPr>
+        <w:t xml:space="preserve"> build</w:t>
+      </w:r>
+      <w:r>
+        <w:rPr>
+          <w:noProof/>
+        </w:rPr>
+        <w:t xml:space="preserve"> static anti-ground or anti-</w:t>
+      </w:r>
+      <w:r>
+        <w:rPr>
+          <w:noProof/>
+        </w:rPr>
+        <w:t>air</w:t>
+      </w:r>
+      <w:r>
+        <w:rPr>
+          <w:noProof/>
+        </w:rPr>
+        <w:t xml:space="preserve"> defense, or </w:t>
+      </w:r>
+      <w:r>
+        <w:rPr>
+          <w:noProof/>
+        </w:rPr>
+        <w:t>to send ground or air units to hold this base</w:t>
+      </w:r>
+      <w:r>
+        <w:rPr>
+          <w:noProof/>
+        </w:rPr>
+        <w:t xml:space="preserve">. A base </w:t>
+      </w:r>
+      <w:r>
+        <w:rPr>
+          <w:noProof/>
+        </w:rPr>
+        <w:t>decides</w:t>
+      </w:r>
+      <w:r>
+        <w:rPr>
+          <w:noProof/>
+        </w:rPr>
+        <w:t xml:space="preserve"> on a </w:t>
+      </w:r>
+      <w:r>
+        <w:rPr>
+          <w:noProof/>
+        </w:rPr>
+        <w:t>commitment</w:t>
+      </w:r>
+      <w:r>
+        <w:rPr>
+          <w:noProof/>
+        </w:rPr>
+        <w:t xml:space="preserve"> to those desires using decision modules learn trough IRL. When a base makes a </w:t>
+      </w:r>
+      <w:r>
+        <w:rPr>
+          <w:noProof/>
+        </w:rPr>
+        <w:t>commitment</w:t>
+      </w:r>
+      <w:r>
+        <w:rPr>
+          <w:noProof/>
+        </w:rPr>
+        <w:t xml:space="preserve">, it shares desire with system together with its location as a </w:t>
+      </w:r>
+      <w:r>
+        <w:rPr>
+          <w:noProof/>
+        </w:rPr>
+        <w:t>parameter</w:t>
+      </w:r>
+      <w:r>
+        <w:rPr>
+          <w:noProof/>
+        </w:rPr>
+        <w:t xml:space="preserve">. This desire </w:t>
+      </w:r>
+      <w:r>
+        <w:rPr>
+          <w:noProof/>
+        </w:rPr>
+        <w:t>th</w:t>
+      </w:r>
+      <w:r>
+        <w:rPr>
+          <w:noProof/>
+        </w:rPr>
+        <w:t>e</w:t>
+      </w:r>
+      <w:r>
+        <w:rPr>
+          <w:noProof/>
+        </w:rPr>
+        <w:t>n</w:t>
+      </w:r>
+      <w:r>
+        <w:rPr>
+          <w:noProof/>
+        </w:rPr>
+        <w:t xml:space="preserve"> </w:t>
+      </w:r>
+      <w:r>
+        <w:rPr>
+          <w:noProof/>
+        </w:rPr>
+        <w:t>propag</w:t>
+      </w:r>
+      <w:r>
+        <w:rPr>
+          <w:noProof/>
+        </w:rPr>
+        <w:t>ate</w:t>
+      </w:r>
+      <w:r>
+        <w:rPr>
+          <w:noProof/>
+        </w:rPr>
+        <w:t>s</w:t>
+      </w:r>
+      <w:r>
+        <w:rPr>
+          <w:noProof/>
+        </w:rPr>
+        <w:t xml:space="preserve"> to units’ “</w:t>
+      </w:r>
+      <w:r>
+        <w:rPr>
+          <w:noProof/>
+        </w:rPr>
+        <w:t>HeapOfPlans”</w:t>
+      </w:r>
+      <w:r>
+        <w:rPr>
+          <w:noProof/>
+        </w:rPr>
+        <w:t xml:space="preserve"> to let </w:t>
+      </w:r>
+      <w:r>
+        <w:rPr>
+          <w:noProof/>
+        </w:rPr>
+        <w:t>them</w:t>
+      </w:r>
+      <w:r>
+        <w:rPr>
+          <w:noProof/>
+        </w:rPr>
+        <w:t xml:space="preserve"> </w:t>
+      </w:r>
+      <w:r>
+        <w:rPr>
+          <w:noProof/>
+        </w:rPr>
+        <w:t>decide</w:t>
+      </w:r>
+      <w:r>
+        <w:rPr>
+          <w:noProof/>
+        </w:rPr>
+        <w:t xml:space="preserve"> if they </w:t>
+      </w:r>
+      <w:r>
+        <w:rPr>
+          <w:noProof/>
+        </w:rPr>
+        <w:t>want to realize the plan they have for this kind of situation</w:t>
+      </w:r>
+      <w:r>
+        <w:rPr>
+          <w:noProof/>
+        </w:rPr>
+        <w:t xml:space="preserve">. </w:t>
+      </w:r>
+      <w:r>
+        <w:rPr>
+          <w:noProof/>
+        </w:rPr>
+        <w:t>For example, r</w:t>
+      </w:r>
+      <w:r>
+        <w:rPr>
+          <w:noProof/>
+        </w:rPr>
+        <w:t xml:space="preserve">ealization in the </w:t>
+      </w:r>
+      <w:r>
+        <w:rPr>
+          <w:noProof/>
+        </w:rPr>
+        <w:t>case</w:t>
+      </w:r>
+      <w:r>
+        <w:rPr>
+          <w:noProof/>
+        </w:rPr>
+        <w:t xml:space="preserve"> of worker and desire to build static ground defense has a </w:t>
+      </w:r>
+      <w:r>
+        <w:rPr>
+          <w:noProof/>
+        </w:rPr>
+        <w:t>form</w:t>
+      </w:r>
+      <w:r>
+        <w:rPr>
+          <w:noProof/>
+        </w:rPr>
+        <w:t xml:space="preserve"> of </w:t>
+      </w:r>
+      <w:r>
+        <w:rPr>
+          <w:noProof/>
+        </w:rPr>
+        <w:t>abstract</w:t>
+      </w:r>
+      <w:r>
+        <w:rPr>
+          <w:noProof/>
+        </w:rPr>
+        <w:t xml:space="preserve"> plan. A worker commits to it when it thinks it is nearest to this location. Then it starts to execute individual steps of</w:t>
+      </w:r>
+      <w:r>
+        <w:rPr>
+          <w:noProof/>
+        </w:rPr>
+        <w:t xml:space="preserve"> the</w:t>
+      </w:r>
+      <w:r>
+        <w:rPr>
+          <w:noProof/>
+        </w:rPr>
+        <w:t xml:space="preserve"> </w:t>
+      </w:r>
+      <w:r>
+        <w:rPr>
+          <w:noProof/>
+        </w:rPr>
+        <w:t>abstract</w:t>
+      </w:r>
+      <w:r>
+        <w:rPr>
+          <w:noProof/>
+        </w:rPr>
+        <w:t xml:space="preserve"> plan by moving to the site, selecting a </w:t>
+      </w:r>
+      <w:r>
+        <w:rPr>
+          <w:noProof/>
+        </w:rPr>
+        <w:t>suitable</w:t>
+      </w:r>
+      <w:r>
+        <w:rPr>
+          <w:noProof/>
+        </w:rPr>
+        <w:t xml:space="preserve"> place for building and </w:t>
+      </w:r>
+      <w:r>
+        <w:rPr>
+          <w:noProof/>
+        </w:rPr>
+        <w:t xml:space="preserve">finally </w:t>
+      </w:r>
+      <w:r>
+        <w:rPr>
+          <w:noProof/>
+        </w:rPr>
+        <w:t xml:space="preserve">building it. In our </w:t>
+      </w:r>
+      <w:r>
+        <w:rPr>
+          <w:noProof/>
+        </w:rPr>
+        <w:t>implementation</w:t>
+      </w:r>
+      <w:r>
+        <w:rPr>
+          <w:noProof/>
+        </w:rPr>
+        <w:t>, each worker operates with some time l</w:t>
+      </w:r>
+      <w:r>
+        <w:rPr>
+          <w:noProof/>
+        </w:rPr>
+        <w:t xml:space="preserve">imit to </w:t>
+      </w:r>
+      <w:r>
+        <w:rPr>
+          <w:noProof/>
+        </w:rPr>
+        <w:t>meet this intention</w:t>
+      </w:r>
+      <w:r>
+        <w:rPr>
+          <w:noProof/>
+        </w:rPr>
+        <w:t xml:space="preserve">. After </w:t>
+      </w:r>
+      <w:r>
+        <w:rPr>
+          <w:noProof/>
+        </w:rPr>
+        <w:t>that</w:t>
+      </w:r>
+      <w:r>
+        <w:rPr>
+          <w:noProof/>
+        </w:rPr>
+        <w:t xml:space="preserve">, it may </w:t>
+      </w:r>
+      <w:r>
+        <w:rPr>
+          <w:noProof/>
+        </w:rPr>
+        <w:t xml:space="preserve">stop pursuing it </w:t>
+      </w:r>
+      <w:r>
+        <w:rPr>
+          <w:noProof/>
+        </w:rPr>
+        <w:t xml:space="preserve">and </w:t>
+      </w:r>
+      <w:r>
+        <w:rPr>
+          <w:noProof/>
+        </w:rPr>
+        <w:t xml:space="preserve">let others </w:t>
+      </w:r>
+      <w:r>
+        <w:rPr>
+          <w:noProof/>
+        </w:rPr>
+        <w:t>try</w:t>
+      </w:r>
+      <w:r>
+        <w:rPr>
+          <w:noProof/>
+        </w:rPr>
+        <w:t xml:space="preserve"> it.</w:t>
+      </w:r>
+      <w:r>
+        <w:rPr>
+          <w:noProof/>
+        </w:rPr>
+        <w:t xml:space="preserve"> </w:t>
+      </w:r>
+      <w:r>
+        <w:rPr>
+          <w:noProof/>
+        </w:rPr>
+        <w:t xml:space="preserve">To describe states for a </w:t>
+      </w:r>
+      <w:r>
+        <w:rPr>
+          <w:noProof/>
+        </w:rPr>
+        <w:t>base</w:t>
+      </w:r>
+      <w:r>
+        <w:rPr>
+          <w:noProof/>
+        </w:rPr>
+        <w:t xml:space="preserve"> </w:t>
+      </w:r>
+      <w:r>
+        <w:rPr>
+          <w:noProof/>
+        </w:rPr>
+        <w:t>location</w:t>
+      </w:r>
+      <w:r>
+        <w:rPr>
+          <w:noProof/>
+        </w:rPr>
+        <w:t xml:space="preserve"> with our base</w:t>
+      </w:r>
+      <w:r>
+        <w:rPr>
+          <w:noProof/>
+        </w:rPr>
+        <w:t xml:space="preserve"> on it</w:t>
+      </w:r>
+      <w:r>
+        <w:rPr>
+          <w:noProof/>
+        </w:rPr>
+        <w:t xml:space="preserve">, we use features related to units (buildings, army – for the </w:t>
+      </w:r>
+      <w:r>
+        <w:rPr>
+          <w:noProof/>
+        </w:rPr>
+        <w:t>enemy</w:t>
+      </w:r>
+      <w:r>
+        <w:rPr>
+          <w:noProof/>
+        </w:rPr>
+        <w:t xml:space="preserve"> and us) on the site</w:t>
+      </w:r>
+      <w:r>
+        <w:rPr>
+          <w:noProof/>
+        </w:rPr>
+        <w:t>, and</w:t>
+      </w:r>
+      <w:r>
+        <w:rPr>
+          <w:noProof/>
+        </w:rPr>
+        <w:t xml:space="preserve"> </w:t>
+      </w:r>
+      <w:r>
+        <w:rPr>
+          <w:noProof/>
+        </w:rPr>
+        <w:t>economic</w:t>
+      </w:r>
+      <w:r>
+        <w:rPr>
+          <w:noProof/>
+        </w:rPr>
+        <w:t xml:space="preserve"> value (workers mining resources). </w:t>
+      </w:r>
+      <w:r>
+        <w:rPr>
+          <w:noProof/>
+        </w:rPr>
+        <w:t>On top of that e</w:t>
+      </w:r>
+      <w:r>
+        <w:rPr>
+          <w:noProof/>
+        </w:rPr>
+        <w:t xml:space="preserve">verything </w:t>
+      </w:r>
+      <w:r>
+        <w:rPr>
+          <w:noProof/>
+        </w:rPr>
+        <w:t>is compared</w:t>
+      </w:r>
+      <w:r>
+        <w:rPr>
+          <w:noProof/>
+        </w:rPr>
+        <w:t xml:space="preserve"> to global values by introducing another set of features. For the </w:t>
+      </w:r>
+      <w:r>
+        <w:rPr>
+          <w:noProof/>
+        </w:rPr>
+        <w:t>enemy</w:t>
+      </w:r>
+      <w:r>
+        <w:rPr>
+          <w:noProof/>
+        </w:rPr>
+        <w:t xml:space="preserve"> </w:t>
+      </w:r>
+      <w:r>
+        <w:rPr>
+          <w:noProof/>
+        </w:rPr>
+        <w:t>base</w:t>
+      </w:r>
+      <w:r>
+        <w:rPr>
+          <w:noProof/>
+        </w:rPr>
+        <w:t xml:space="preserve">, we use a </w:t>
+      </w:r>
+      <w:r>
+        <w:rPr>
+          <w:noProof/>
+        </w:rPr>
+        <w:t>similar</w:t>
+      </w:r>
+      <w:r>
+        <w:rPr>
+          <w:noProof/>
+        </w:rPr>
+        <w:t xml:space="preserve"> set of features. </w:t>
+      </w:r>
+    </w:p>
+    <w:p>
+      <w:pPr>
+        <w:rPr>
+          <w:noProof/>
+        </w:rPr>
+      </w:pPr>
+      <w:r>
+        <w:rPr>
+          <w:noProof/>
+        </w:rPr>
+        <w:t>Using MAS has other benefits expect decomposition. For example,</w:t>
+      </w:r>
+      <w:r>
+        <w:rPr>
+          <w:noProof/>
+        </w:rPr>
+        <w:t xml:space="preserve"> workers </w:t>
+      </w:r>
+      <w:r>
+        <w:rPr>
+          <w:noProof/>
+        </w:rPr>
+        <w:t xml:space="preserve">can easily </w:t>
+      </w:r>
+      <w:r>
+        <w:rPr>
+          <w:noProof/>
+        </w:rPr>
+        <w:t>cooperate</w:t>
+      </w:r>
+      <w:r>
+        <w:rPr>
+          <w:noProof/>
+        </w:rPr>
+        <w:t xml:space="preserve"> on another shared desire to gather resources by making reservations </w:t>
+      </w:r>
+      <w:r>
+        <w:rPr>
+          <w:noProof/>
+        </w:rPr>
+        <w:t>o</w:t>
+      </w:r>
+      <w:r>
+        <w:rPr>
+          <w:noProof/>
+        </w:rPr>
+        <w:t>n</w:t>
+      </w:r>
+      <w:r>
+        <w:rPr>
+          <w:noProof/>
+        </w:rPr>
+        <w:t xml:space="preserve"> the resource</w:t>
+      </w:r>
+      <w:r>
+        <w:rPr>
+          <w:noProof/>
+        </w:rPr>
+        <w:t xml:space="preserve"> they are currently gathering. Other workers can use this knowledge</w:t>
+      </w:r>
+      <w:r>
+        <w:rPr>
+          <w:noProof/>
+        </w:rPr>
+        <w:t xml:space="preserve"> to decide on </w:t>
+      </w:r>
+      <w:r>
+        <w:rPr>
+          <w:noProof/>
+        </w:rPr>
+        <w:t xml:space="preserve">mining </w:t>
+      </w:r>
+      <w:r>
+        <w:rPr>
+          <w:noProof/>
+        </w:rPr>
+        <w:t xml:space="preserve">other resources they choose one they </w:t>
+      </w:r>
+      <w:r>
+        <w:rPr>
+          <w:noProof/>
+        </w:rPr>
+        <w:t>belie</w:t>
+      </w:r>
+      <w:r>
+        <w:rPr>
+          <w:noProof/>
+        </w:rPr>
+        <w:t>ve is free and nearest to them.</w:t>
+      </w:r>
+    </w:p>
+    <w:p>
+      <w:r>
+        <w:t xml:space="preserve">Trough IRL we are currently learning </w:t>
+      </w:r>
+      <w:r>
+        <w:t>decisions for t</w:t>
+      </w:r>
+      <w:r>
+        <w:t>he ECO Manager</w:t>
+      </w:r>
+      <w:r>
+        <w:t>. It</w:t>
+      </w:r>
+      <w:r>
+        <w:t xml:space="preserve"> uses </w:t>
+      </w:r>
+      <w:r>
+        <w:rPr>
+          <w:noProof/>
+        </w:rPr>
+        <w:t>learn</w:t>
+      </w:r>
+      <w:r>
+        <w:rPr>
+          <w:noProof/>
+        </w:rPr>
+        <w:t>ed</w:t>
+      </w:r>
+      <w:r>
+        <w:t xml:space="preserve"> decision modules to decide when to expand, build another worker, increase population capacity or build another gas extractor. So </w:t>
+      </w:r>
+      <w:r>
+        <w:t>far,</w:t>
+      </w:r>
+      <w:r>
+        <w:t xml:space="preserve"> we have added support only for three military type of units – melee and ranged ground, and air. Evan though</w:t>
+      </w:r>
+      <w:r>
+        <w:rPr>
+          <w:noProof/>
+        </w:rPr>
+        <w:t>, we</w:t>
+      </w:r>
+      <w:r>
+        <w:t xml:space="preserve"> omit </w:t>
+      </w:r>
+      <w:r>
+        <w:rPr>
+          <w:noProof/>
+        </w:rPr>
+        <w:t>re</w:t>
+      </w:r>
+      <w:r>
+        <w:rPr>
+          <w:noProof/>
+        </w:rPr>
+        <w:t>sea</w:t>
+      </w:r>
+      <w:r>
+        <w:rPr>
+          <w:noProof/>
+        </w:rPr>
+        <w:t>rch</w:t>
+      </w:r>
+      <w:r>
+        <w:t xml:space="preserve"> and other unit types, it should provide </w:t>
+      </w:r>
+      <w:r>
+        <w:rPr>
+          <w:noProof/>
+        </w:rPr>
+        <w:t>bot</w:t>
+      </w:r>
+      <w:r>
+        <w:t xml:space="preserve"> with some level of flexibility to start </w:t>
+      </w:r>
+      <w:r>
+        <w:rPr>
+          <w:noProof/>
+        </w:rPr>
+        <w:t>with</w:t>
+      </w:r>
+      <w:r>
+        <w:t xml:space="preserve">. </w:t>
+      </w:r>
+      <w:r>
+        <w:rPr>
+          <w:noProof/>
+        </w:rPr>
+        <w:t>Decisions</w:t>
+      </w:r>
+      <w:r>
+        <w:rPr>
+          <w:noProof/>
+        </w:rPr>
+        <w:t>, when to build any unit or infrastructures,</w:t>
+      </w:r>
+      <w:r>
+        <w:t xml:space="preserve"> </w:t>
+      </w:r>
+      <w:r>
+        <w:rPr>
+          <w:noProof/>
+        </w:rPr>
+        <w:t>are made</w:t>
+      </w:r>
+      <w:r>
+        <w:t xml:space="preserve"> by Unit Order Manager and Building Order Manager. Those </w:t>
+      </w:r>
+      <w:r>
+        <w:rPr>
+          <w:noProof/>
+        </w:rPr>
+        <w:t>are also learned</w:t>
+      </w:r>
+      <w:r>
+        <w:t xml:space="preserve"> </w:t>
+      </w:r>
+      <w:r>
+        <w:t>through</w:t>
+      </w:r>
+      <w:r>
+        <w:t xml:space="preserve"> IRL by replay observation. Rest of the stuff is currently hard-coded.</w:t>
+      </w:r>
+    </w:p>
+    <w:p>
+      <w:r>
+        <w:lastRenderedPageBreak/>
+        <w:t xml:space="preserve">To learn </w:t>
+      </w:r>
+      <w:r>
+        <w:rPr>
+          <w:noProof/>
+        </w:rPr>
+        <w:t>decision</w:t>
+      </w:r>
+      <w:r>
+        <w:rPr>
+          <w:noProof/>
+        </w:rPr>
+        <w:t>-</w:t>
+      </w:r>
+      <w:r>
+        <w:rPr>
+          <w:noProof/>
+        </w:rPr>
+        <w:t>making</w:t>
+      </w:r>
+      <w:r>
+        <w:t xml:space="preserve"> trough </w:t>
+      </w:r>
+      <w:r>
+        <w:rPr>
+          <w:noProof/>
+        </w:rPr>
+        <w:t>observation</w:t>
+      </w:r>
+      <w:r>
+        <w:rPr>
+          <w:noProof/>
+        </w:rPr>
+        <w:t>,</w:t>
+      </w:r>
+      <w:r>
+        <w:t xml:space="preserve"> we composed </w:t>
+      </w:r>
+      <w:r>
+        <w:t>data</w:t>
+      </w:r>
+      <w:r>
+        <w:t xml:space="preserve">set </w:t>
+      </w:r>
+      <w:r>
+        <w:t>of</w:t>
+      </w:r>
+      <w:r>
+        <w:t xml:space="preserve"> roughly 500 replays. We download those replays from forum thread {link} where the </w:t>
+      </w:r>
+      <w:r>
+        <w:rPr>
+          <w:noProof/>
+        </w:rPr>
+        <w:t>user</w:t>
+      </w:r>
+      <w:r>
+        <w:rPr>
+          <w:noProof/>
+        </w:rPr>
+        <w:t>s</w:t>
+      </w:r>
+      <w:r>
+        <w:t xml:space="preserve"> upload</w:t>
+      </w:r>
+      <w:r>
+        <w:t xml:space="preserve"> hand curated packages </w:t>
+      </w:r>
+      <w:r>
+        <w:t>of</w:t>
+      </w:r>
+      <w:r>
+        <w:t xml:space="preserve"> interesting</w:t>
+      </w:r>
+      <w:r>
+        <w:t xml:space="preserve"> plays</w:t>
+      </w:r>
+      <w:r>
+        <w:t xml:space="preserve">. There are many large </w:t>
+      </w:r>
+      <w:r>
+        <w:rPr>
+          <w:noProof/>
+        </w:rPr>
+        <w:t>dataset</w:t>
+      </w:r>
+      <w:r>
+        <w:rPr>
+          <w:noProof/>
+        </w:rPr>
+        <w:t>s {link}</w:t>
+      </w:r>
+      <w:r>
+        <w:t xml:space="preserve"> available.  However, we currently restricted </w:t>
+      </w:r>
+      <w:r>
+        <w:rPr>
+          <w:noProof/>
+        </w:rPr>
+        <w:t>oursel</w:t>
+      </w:r>
+      <w:r>
+        <w:rPr>
+          <w:noProof/>
+        </w:rPr>
+        <w:t>ve</w:t>
+      </w:r>
+      <w:r>
+        <w:rPr>
+          <w:noProof/>
+        </w:rPr>
+        <w:t>s</w:t>
+      </w:r>
+      <w:r>
+        <w:t xml:space="preserve"> to </w:t>
+      </w:r>
+      <w:r>
+        <w:rPr>
+          <w:noProof/>
+        </w:rPr>
+        <w:t>h</w:t>
+      </w:r>
+      <w:r>
+        <w:rPr>
+          <w:noProof/>
+        </w:rPr>
+        <w:t>an</w:t>
+      </w:r>
+      <w:r>
+        <w:rPr>
+          <w:noProof/>
+        </w:rPr>
+        <w:t>d</w:t>
+      </w:r>
+      <w:r>
+        <w:t xml:space="preserve"> curated replays as we did not have the </w:t>
+      </w:r>
+      <w:r>
+        <w:rPr>
+          <w:noProof/>
+        </w:rPr>
+        <w:t>capacity</w:t>
+      </w:r>
+      <w:r>
+        <w:t xml:space="preserve"> to parse larger datasets</w:t>
+      </w:r>
+      <w:r>
+        <w:t>.</w:t>
+      </w:r>
+    </w:p>
+    <w:p>
+      <w:pPr>
+        <w:pStyle w:val="Nadpis2"/>
+      </w:pPr>
+      <w:r>
+        <w:rPr>
+          <w:noProof/>
+        </w:rPr>
+        <w:t>Analys</w:t>
+      </w:r>
+      <w:r>
+        <w:rPr>
+          <w:noProof/>
+        </w:rPr>
+        <w:t>i</w:t>
+      </w:r>
+      <w:r>
+        <w:rPr>
+          <w:noProof/>
+        </w:rPr>
+        <w:t>s</w:t>
+      </w:r>
+      <w:r>
+        <w:rPr>
+          <w:noProof/>
+        </w:rPr>
+        <w:t xml:space="preserve"> of </w:t>
+      </w:r>
+      <w:r>
+        <w:t>bot</w:t>
+      </w:r>
+      <w:r>
+        <w:t>’s behavior and its performance</w:t>
+      </w:r>
+    </w:p>
+    <w:p>
+      <w:pPr>
+        <w:rPr>
+          <w:noProof/>
+        </w:rPr>
+      </w:pPr>
+      <w:r>
+        <w:t xml:space="preserve">To show our bots current </w:t>
+      </w:r>
+      <w:r>
+        <w:rPr>
+          <w:noProof/>
+        </w:rPr>
+        <w:t>capabilities</w:t>
+      </w:r>
+      <w:r>
+        <w:rPr>
+          <w:noProof/>
+        </w:rPr>
+        <w:t>,</w:t>
+      </w:r>
+      <w:r>
+        <w:t xml:space="preserve"> we put video</w:t>
+      </w:r>
+      <w:r>
+        <w:t>s</w:t>
+      </w:r>
+      <w:r>
+        <w:t xml:space="preserve"> of our </w:t>
+      </w:r>
+      <w:r>
+        <w:rPr>
+          <w:noProof/>
+        </w:rPr>
+        <w:t>bot</w:t>
+      </w:r>
+      <w:r>
+        <w:t xml:space="preserve"> beating default Zerg AI on 1v1 map</w:t>
+      </w:r>
+      <w:r>
+        <w:t>s</w:t>
+      </w:r>
+      <w:r>
+        <w:t xml:space="preserve"> </w:t>
+      </w:r>
+      <w:r>
+        <w:rPr>
+          <w:noProof/>
+        </w:rPr>
+        <w:t>{link}</w:t>
+      </w:r>
+      <w:r>
+        <w:rPr>
+          <w:noProof/>
+        </w:rPr>
+        <w:t xml:space="preserve">. </w:t>
+      </w:r>
+      <w:r>
+        <w:t xml:space="preserve">In our </w:t>
+      </w:r>
+      <w:r>
+        <w:t>setting,</w:t>
+      </w:r>
+      <w:r>
+        <w:t xml:space="preserve"> we experimen</w:t>
+      </w:r>
+      <w:r>
+        <w:t xml:space="preserve">t with a </w:t>
+      </w:r>
+      <w:r>
+        <w:rPr>
+          <w:noProof/>
+        </w:rPr>
+        <w:t>dataset</w:t>
+      </w:r>
+      <w:r>
+        <w:t xml:space="preserve"> of various sizes</w:t>
+      </w:r>
+      <w:r>
+        <w:rPr>
+          <w:noProof/>
+        </w:rPr>
+        <w:t>;</w:t>
+      </w:r>
+      <w:r>
+        <w:rPr>
+          <w:noProof/>
+        </w:rPr>
+        <w:t xml:space="preserve"> we</w:t>
+      </w:r>
+      <w:r>
+        <w:t xml:space="preserve"> let our bot to </w:t>
+      </w:r>
+      <w:r>
+        <w:rPr>
+          <w:noProof/>
+        </w:rPr>
+        <w:t>see</w:t>
+      </w:r>
+      <w:r>
+        <w:rPr>
+          <w:noProof/>
+        </w:rPr>
+        <w:t xml:space="preserve"> </w:t>
+      </w:r>
       <w:bookmarkStart w:id="0" w:name="_GoBack"/>
       <w:bookmarkEnd w:id="0"/>
+      <w:r>
+        <w:rPr>
+          <w:noProof/>
+        </w:rPr>
+        <w:t>some</w:t>
+      </w:r>
+      <w:r>
+        <w:rPr>
+          <w:noProof/>
+        </w:rPr>
+        <w:t xml:space="preserve"> replays</w:t>
+      </w:r>
+      <w:r>
+        <w:rPr>
+          <w:noProof/>
+        </w:rPr>
+        <w:t xml:space="preserve"> ranging from 250 to 500. </w:t>
+      </w:r>
+      <w:r>
+        <w:rPr>
+          <w:noProof/>
+        </w:rPr>
+        <w:t xml:space="preserve">For each </w:t>
+      </w:r>
+      <w:r>
+        <w:rPr>
+          <w:noProof/>
+        </w:rPr>
+        <w:t>dataset</w:t>
+      </w:r>
+      <w:r>
+        <w:rPr>
+          <w:noProof/>
+        </w:rPr>
+        <w:t>, we use</w:t>
+      </w:r>
+      <w:r>
+        <w:rPr>
+          <w:noProof/>
+        </w:rPr>
+        <w:t xml:space="preserve"> </w:t>
+      </w:r>
+      <w:r>
+        <w:rPr>
+          <w:noProof/>
+        </w:rPr>
+        <w:t xml:space="preserve">all replays </w:t>
+      </w:r>
+      <w:r>
+        <w:rPr>
+          <w:noProof/>
+        </w:rPr>
+        <w:t xml:space="preserve">for the </w:t>
+      </w:r>
+      <w:r>
+        <w:rPr>
+          <w:noProof/>
+        </w:rPr>
+        <w:t>definition</w:t>
+      </w:r>
+      <w:r>
+        <w:rPr>
+          <w:noProof/>
+        </w:rPr>
+        <w:t xml:space="preserve"> of </w:t>
+      </w:r>
+      <w:r>
+        <w:rPr>
+          <w:noProof/>
+        </w:rPr>
+        <w:t>MDPs</w:t>
+      </w:r>
+      <w:r>
+        <w:rPr>
+          <w:noProof/>
+        </w:rPr>
+        <w:t xml:space="preserve">, and at most 35 replays for learning reward function using IRL. </w:t>
+      </w:r>
+      <w:r>
+        <w:rPr>
+          <w:noProof/>
+        </w:rPr>
+        <w:t>O</w:t>
+      </w:r>
+      <w:r>
+        <w:rPr>
+          <w:noProof/>
+        </w:rPr>
+        <w:t xml:space="preserve">n one machine </w:t>
+      </w:r>
+      <w:r>
+        <w:rPr>
+          <w:noProof/>
+        </w:rPr>
+        <w:t>emplo</w:t>
+      </w:r>
+      <w:r>
+        <w:rPr>
+          <w:noProof/>
+        </w:rPr>
+        <w:t>y</w:t>
+      </w:r>
+      <w:r>
+        <w:rPr>
+          <w:noProof/>
+        </w:rPr>
+        <w:t>ing</w:t>
+      </w:r>
+      <w:r>
+        <w:rPr>
+          <w:noProof/>
+        </w:rPr>
+        <w:t xml:space="preserve"> more replays is very </w:t>
+      </w:r>
+      <w:r>
+        <w:rPr>
+          <w:noProof/>
+        </w:rPr>
+        <w:t>time</w:t>
+      </w:r>
+      <w:r>
+        <w:rPr>
+          <w:noProof/>
+        </w:rPr>
+        <w:t>-</w:t>
+      </w:r>
+      <w:r>
+        <w:rPr>
+          <w:noProof/>
+        </w:rPr>
+        <w:t>consuming</w:t>
+      </w:r>
+      <w:r>
+        <w:rPr>
+          <w:noProof/>
+        </w:rPr>
+        <w:t>.</w:t>
+      </w:r>
+      <w:r>
+        <w:rPr>
+          <w:noProof/>
+        </w:rPr>
+        <w:t xml:space="preserve"> To speed things </w:t>
+      </w:r>
+      <w:r>
+        <w:rPr>
+          <w:noProof/>
+        </w:rPr>
+        <w:t>up</w:t>
+      </w:r>
+      <w:r>
+        <w:rPr>
+          <w:noProof/>
+        </w:rPr>
+        <w:t xml:space="preserve"> and complexity restriction</w:t>
+      </w:r>
+      <w:r>
+        <w:rPr>
+          <w:noProof/>
+        </w:rPr>
+        <w:t xml:space="preserve">, we limit our MDPs to 1500 states. Sadly, 1500 as K for clustering is in most </w:t>
+      </w:r>
+      <w:r>
+        <w:rPr>
+          <w:noProof/>
+        </w:rPr>
+        <w:t>cases</w:t>
+      </w:r>
+      <w:r>
+        <w:rPr>
+          <w:noProof/>
+        </w:rPr>
+        <w:t xml:space="preserve"> not sufficient enough to get the </w:t>
+      </w:r>
+      <w:r>
+        <w:rPr>
+          <w:noProof/>
+        </w:rPr>
+        <w:t>best</w:t>
+      </w:r>
+      <w:r>
+        <w:rPr>
+          <w:noProof/>
+        </w:rPr>
+        <w:t xml:space="preserve"> partitioning as we discovered when we did some data exploration. </w:t>
+      </w:r>
+    </w:p>
+    <w:p>
+      <w:pPr>
+        <w:rPr>
+          <w:noProof/>
+        </w:rPr>
+      </w:pPr>
+      <w:r>
+        <w:rPr>
+          <w:noProof/>
+        </w:rPr>
+        <w:t xml:space="preserve">After each </w:t>
+      </w:r>
+      <w:r>
+        <w:rPr>
+          <w:noProof/>
+        </w:rPr>
+        <w:t>learning</w:t>
+      </w:r>
+      <w:r>
+        <w:rPr>
+          <w:noProof/>
+        </w:rPr>
+        <w:t xml:space="preserve">, we tested our bot </w:t>
+      </w:r>
+      <w:r>
+        <w:rPr>
+          <w:noProof/>
+        </w:rPr>
+        <w:t>again</w:t>
+      </w:r>
+      <w:r>
+        <w:rPr>
+          <w:noProof/>
+        </w:rPr>
+        <w:t xml:space="preserve">st built-in AIs </w:t>
+      </w:r>
+      <w:r>
+        <w:rPr>
+          <w:noProof/>
+        </w:rPr>
+        <w:t>on</w:t>
+      </w:r>
+      <w:r>
+        <w:rPr>
+          <w:noProof/>
+        </w:rPr>
+        <w:t xml:space="preserve"> different </w:t>
+      </w:r>
+      <w:r>
+        <w:rPr>
+          <w:noProof/>
+        </w:rPr>
+        <w:t>compet</w:t>
+      </w:r>
+      <w:r>
+        <w:rPr>
+          <w:noProof/>
+        </w:rPr>
+        <w:t>i</w:t>
+      </w:r>
+      <w:r>
+        <w:rPr>
+          <w:noProof/>
+        </w:rPr>
+        <w:t>tive</w:t>
+      </w:r>
+      <w:r>
+        <w:rPr>
+          <w:noProof/>
+        </w:rPr>
+        <w:t xml:space="preserve"> maps varying in size. It is fascina</w:t>
+      </w:r>
+      <w:r>
+        <w:rPr>
+          <w:noProof/>
+        </w:rPr>
+        <w:t>ting</w:t>
+      </w:r>
+      <w:r>
+        <w:rPr>
+          <w:noProof/>
+        </w:rPr>
+        <w:t xml:space="preserve"> to observe that the bot does different build orders </w:t>
+      </w:r>
+      <w:r>
+        <w:rPr>
+          <w:noProof/>
+        </w:rPr>
+        <w:t>again</w:t>
+      </w:r>
+      <w:r>
+        <w:rPr>
+          <w:noProof/>
+        </w:rPr>
+        <w:t xml:space="preserve">st various opponents. In many </w:t>
+      </w:r>
+      <w:r>
+        <w:rPr>
+          <w:noProof/>
+        </w:rPr>
+        <w:t>cases</w:t>
+      </w:r>
+      <w:r>
+        <w:rPr>
+          <w:noProof/>
+        </w:rPr>
+        <w:t>, the build order is</w:t>
+      </w:r>
+      <w:r>
+        <w:rPr>
+          <w:noProof/>
+        </w:rPr>
+        <w:t xml:space="preserve"> also</w:t>
+      </w:r>
+      <w:r>
+        <w:rPr>
+          <w:noProof/>
+        </w:rPr>
+        <w:t xml:space="preserve"> influenced by map size. Transitions are also different and may depend on the </w:t>
+      </w:r>
+      <w:r>
+        <w:rPr>
+          <w:noProof/>
+        </w:rPr>
+        <w:t>situation</w:t>
+      </w:r>
+      <w:r>
+        <w:rPr>
+          <w:noProof/>
+        </w:rPr>
+        <w:t>. The acting is in many case</w:t>
+      </w:r>
+      <w:r>
+        <w:rPr>
+          <w:noProof/>
+        </w:rPr>
+        <w:t>s</w:t>
+      </w:r>
+      <w:r>
+        <w:rPr>
+          <w:noProof/>
+        </w:rPr>
+        <w:t xml:space="preserve"> amusing. However, using the </w:t>
+      </w:r>
+      <w:r>
+        <w:rPr>
+          <w:noProof/>
+        </w:rPr>
+        <w:t>right</w:t>
+      </w:r>
+      <w:r>
+        <w:rPr>
+          <w:noProof/>
+        </w:rPr>
+        <w:t xml:space="preserve"> set of default replays for learning and the </w:t>
+      </w:r>
+      <w:r>
+        <w:rPr>
+          <w:noProof/>
+        </w:rPr>
+        <w:t>whole</w:t>
+      </w:r>
+      <w:r>
+        <w:rPr>
+          <w:noProof/>
+        </w:rPr>
+        <w:t xml:space="preserve"> </w:t>
+      </w:r>
+      <w:r>
+        <w:rPr>
+          <w:noProof/>
+        </w:rPr>
+        <w:t>set</w:t>
+      </w:r>
+      <w:r>
+        <w:rPr>
+          <w:noProof/>
+        </w:rPr>
+        <w:t xml:space="preserve"> of replays for MDPs</w:t>
+      </w:r>
+      <w:r>
+        <w:rPr>
+          <w:noProof/>
+        </w:rPr>
+        <w:t xml:space="preserve">, </w:t>
+      </w:r>
+      <w:r>
+        <w:rPr>
+          <w:noProof/>
+        </w:rPr>
+        <w:t>bot</w:t>
+      </w:r>
+      <w:r>
+        <w:rPr>
+          <w:noProof/>
+        </w:rPr>
+        <w:t xml:space="preserve"> </w:t>
+      </w:r>
+      <w:r>
+        <w:rPr>
+          <w:noProof/>
+        </w:rPr>
+        <w:t>learn</w:t>
+      </w:r>
+      <w:r>
+        <w:rPr>
+          <w:noProof/>
+        </w:rPr>
+        <w:t>ed</w:t>
+      </w:r>
+      <w:r>
+        <w:rPr>
+          <w:noProof/>
+        </w:rPr>
+        <w:t xml:space="preserve"> </w:t>
+      </w:r>
+      <w:r>
+        <w:rPr>
+          <w:noProof/>
+        </w:rPr>
+        <w:t>a</w:t>
+      </w:r>
+      <w:r>
+        <w:rPr>
+          <w:noProof/>
+        </w:rPr>
+        <w:t xml:space="preserve"> </w:t>
+      </w:r>
+      <w:r>
+        <w:rPr>
+          <w:noProof/>
+        </w:rPr>
+        <w:t>strategy</w:t>
+      </w:r>
+      <w:r>
+        <w:rPr>
+          <w:noProof/>
+        </w:rPr>
+        <w:t xml:space="preserve"> able to </w:t>
+      </w:r>
+      <w:r>
+        <w:rPr>
+          <w:noProof/>
+        </w:rPr>
+        <w:t>beat zerg</w:t>
+      </w:r>
+      <w:r>
+        <w:rPr>
+          <w:noProof/>
+        </w:rPr>
+        <w:t xml:space="preserve"> opponent in 1on1 maps</w:t>
+      </w:r>
+      <w:r>
+        <w:rPr>
+          <w:noProof/>
+        </w:rPr>
+        <w:t xml:space="preserve"> in few cases</w:t>
+      </w:r>
+      <w:r>
+        <w:rPr>
+          <w:noProof/>
+        </w:rPr>
+        <w:t xml:space="preserve">. When comparing two </w:t>
+      </w:r>
+      <w:r>
+        <w:rPr>
+          <w:noProof/>
+        </w:rPr>
+        <w:t>provided</w:t>
+      </w:r>
+      <w:r>
+        <w:rPr>
+          <w:noProof/>
+        </w:rPr>
+        <w:t xml:space="preserve"> </w:t>
+      </w:r>
+      <w:r>
+        <w:rPr>
+          <w:noProof/>
+        </w:rPr>
+        <w:t>videos</w:t>
+      </w:r>
+      <w:r>
+        <w:rPr>
+          <w:noProof/>
+        </w:rPr>
+        <w:t xml:space="preserve"> </w:t>
+      </w:r>
+      <w:r>
+        <w:rPr>
+          <w:noProof/>
+        </w:rPr>
+        <w:t>i</w:t>
+      </w:r>
+      <w:r>
+        <w:rPr>
+          <w:noProof/>
+        </w:rPr>
+        <w:t>l</w:t>
+      </w:r>
+      <w:r>
+        <w:rPr>
+          <w:noProof/>
+        </w:rPr>
+        <w:t>lustrating</w:t>
+      </w:r>
+      <w:r>
+        <w:rPr>
+          <w:noProof/>
+        </w:rPr>
+        <w:t xml:space="preserve"> this strategy</w:t>
+      </w:r>
+      <w:r>
+        <w:rPr>
+          <w:noProof/>
+        </w:rPr>
+        <w:t xml:space="preserve"> transitions </w:t>
+      </w:r>
+      <w:r>
+        <w:rPr>
+          <w:noProof/>
+        </w:rPr>
+        <w:t>are</w:t>
+      </w:r>
+      <w:r>
+        <w:rPr>
+          <w:noProof/>
+        </w:rPr>
+        <w:t xml:space="preserve"> </w:t>
+      </w:r>
+      <w:r>
+        <w:rPr>
+          <w:noProof/>
+        </w:rPr>
+        <w:t xml:space="preserve">different – in one setting bot build mid-game infrastructure in other it does the </w:t>
+      </w:r>
+      <w:r>
+        <w:rPr>
+          <w:noProof/>
+        </w:rPr>
+        <w:t>massive</w:t>
+      </w:r>
+      <w:r>
+        <w:rPr>
+          <w:noProof/>
+        </w:rPr>
+        <w:t xml:space="preserve"> expansion. </w:t>
+      </w:r>
+    </w:p>
+    <w:p>
+      <w:pPr>
+        <w:rPr>
+          <w:noProof/>
+        </w:rPr>
+      </w:pPr>
+      <w:r>
+        <w:rPr>
+          <w:noProof/>
+        </w:rPr>
+        <w:t xml:space="preserve">By testing our </w:t>
+      </w:r>
+      <w:r>
+        <w:rPr>
+          <w:noProof/>
+        </w:rPr>
+        <w:t>bot</w:t>
+      </w:r>
+      <w:r>
+        <w:rPr>
+          <w:noProof/>
+        </w:rPr>
+        <w:t>,</w:t>
+      </w:r>
+      <w:r>
+        <w:rPr>
+          <w:noProof/>
+        </w:rPr>
+        <w:t xml:space="preserve"> we analyzed following issues which in our opinion undermine the </w:t>
+      </w:r>
+      <w:r>
+        <w:rPr>
+          <w:noProof/>
+        </w:rPr>
+        <w:t>performance</w:t>
+      </w:r>
+      <w:r>
+        <w:rPr>
+          <w:noProof/>
+        </w:rPr>
+        <w:t xml:space="preserve"> of our </w:t>
+      </w:r>
+      <w:r>
+        <w:rPr>
+          <w:noProof/>
+        </w:rPr>
+        <w:t>bot</w:t>
+      </w:r>
+      <w:r>
+        <w:rPr>
+          <w:noProof/>
+        </w:rPr>
+        <w:t xml:space="preserve"> most</w:t>
+      </w:r>
+      <w:r>
+        <w:rPr>
+          <w:noProof/>
+        </w:rPr>
+        <w:t>:</w:t>
+      </w:r>
+    </w:p>
+    <w:p>
+      <w:pPr>
+        <w:pStyle w:val="Odstavecseseznamem"/>
+        <w:numPr>
+          <w:ilvl w:val="0"/>
+          <w:numId w:val="3"/>
+        </w:numPr>
+        <w:rPr>
+          <w:noProof/>
+        </w:rPr>
+      </w:pPr>
+      <w:r>
+        <w:rPr>
+          <w:noProof/>
+        </w:rPr>
+        <w:t xml:space="preserve">Bot builds basic </w:t>
+      </w:r>
+      <w:r>
+        <w:rPr>
+          <w:noProof/>
+        </w:rPr>
+        <w:t>infrastr</w:t>
+      </w:r>
+      <w:r>
+        <w:rPr>
+          <w:noProof/>
+        </w:rPr>
+        <w:t>u</w:t>
+      </w:r>
+      <w:r>
+        <w:rPr>
+          <w:noProof/>
+        </w:rPr>
+        <w:t>cture</w:t>
+      </w:r>
+      <w:r>
+        <w:rPr>
+          <w:noProof/>
+        </w:rPr>
+        <w:t xml:space="preserve"> at the beginning but </w:t>
+      </w:r>
+      <w:r>
+        <w:rPr>
+          <w:noProof/>
+        </w:rPr>
+        <w:t xml:space="preserve">sometimes </w:t>
+      </w:r>
+      <w:r>
+        <w:rPr>
+          <w:noProof/>
+        </w:rPr>
+        <w:t xml:space="preserve">is idle until it has another </w:t>
+      </w:r>
+      <w:r>
+        <w:rPr>
+          <w:noProof/>
+        </w:rPr>
+        <w:t>vision</w:t>
+      </w:r>
+      <w:r>
+        <w:rPr>
+          <w:noProof/>
+        </w:rPr>
+        <w:t xml:space="preserve"> on the </w:t>
+      </w:r>
+      <w:r>
+        <w:rPr>
+          <w:noProof/>
+        </w:rPr>
+        <w:t>enemy</w:t>
+      </w:r>
+      <w:r>
+        <w:rPr>
+          <w:noProof/>
+        </w:rPr>
+        <w:t xml:space="preserve">. To reduce the </w:t>
+      </w:r>
+      <w:r>
+        <w:rPr>
+          <w:noProof/>
+        </w:rPr>
+        <w:t>number</w:t>
+      </w:r>
+      <w:r>
+        <w:rPr>
+          <w:noProof/>
+        </w:rPr>
+        <w:t xml:space="preserve"> of </w:t>
+      </w:r>
+      <w:r>
+        <w:rPr>
+          <w:noProof/>
+        </w:rPr>
+        <w:t>states</w:t>
+      </w:r>
+      <w:r>
+        <w:rPr>
+          <w:noProof/>
+        </w:rPr>
+        <w:t xml:space="preserve">, we </w:t>
+      </w:r>
+      <w:r>
+        <w:rPr>
+          <w:noProof/>
+        </w:rPr>
+        <w:t>eliminate</w:t>
+      </w:r>
+      <w:r>
+        <w:rPr>
+          <w:noProof/>
+        </w:rPr>
+        <w:t xml:space="preserve">d time </w:t>
+      </w:r>
+      <w:r>
+        <w:rPr>
+          <w:noProof/>
+        </w:rPr>
+        <w:t>from</w:t>
+      </w:r>
+      <w:r>
+        <w:rPr>
+          <w:noProof/>
+        </w:rPr>
+        <w:t xml:space="preserve"> our features. We based them on the </w:t>
+      </w:r>
+      <w:r>
+        <w:rPr>
+          <w:noProof/>
+        </w:rPr>
+        <w:t>current</w:t>
+      </w:r>
+      <w:r>
+        <w:rPr>
+          <w:noProof/>
+        </w:rPr>
+        <w:t xml:space="preserve"> situation</w:t>
+      </w:r>
+      <w:r>
+        <w:rPr>
+          <w:noProof/>
+        </w:rPr>
+        <w:t xml:space="preserve"> only. T</w:t>
+      </w:r>
+      <w:r>
+        <w:rPr>
+          <w:noProof/>
+        </w:rPr>
+        <w:t xml:space="preserve">ogether with </w:t>
+      </w:r>
+      <w:r>
+        <w:rPr>
+          <w:noProof/>
+        </w:rPr>
+        <w:t>insufficient s</w:t>
+      </w:r>
+      <w:r>
+        <w:rPr>
+          <w:noProof/>
+        </w:rPr>
+        <w:t>cout</w:t>
+      </w:r>
+      <w:r>
+        <w:rPr>
+          <w:noProof/>
+        </w:rPr>
+        <w:t xml:space="preserve">ing </w:t>
+      </w:r>
+      <w:r>
+        <w:rPr>
+          <w:noProof/>
+        </w:rPr>
+        <w:t>micro</w:t>
+      </w:r>
+      <w:r>
+        <w:rPr>
+          <w:noProof/>
+        </w:rPr>
+        <w:t>,</w:t>
+      </w:r>
+      <w:r>
+        <w:rPr>
+          <w:noProof/>
+        </w:rPr>
+        <w:t xml:space="preserve"> </w:t>
+      </w:r>
+      <w:r>
+        <w:rPr>
+          <w:noProof/>
+        </w:rPr>
+        <w:t xml:space="preserve">it </w:t>
+      </w:r>
+      <w:r>
+        <w:rPr>
+          <w:noProof/>
+        </w:rPr>
+        <w:t>present</w:t>
+      </w:r>
+      <w:r>
+        <w:rPr>
+          <w:noProof/>
+        </w:rPr>
+        <w:t xml:space="preserve">s a </w:t>
+      </w:r>
+      <w:r>
+        <w:rPr>
+          <w:noProof/>
+        </w:rPr>
+        <w:t>big</w:t>
+      </w:r>
+      <w:r>
+        <w:rPr>
+          <w:noProof/>
+        </w:rPr>
+        <w:t xml:space="preserve"> problem for bot ability to survive</w:t>
+      </w:r>
+      <w:r>
+        <w:rPr>
+          <w:noProof/>
+        </w:rPr>
+        <w:t xml:space="preserve">. </w:t>
+      </w:r>
+      <w:r>
+        <w:rPr>
+          <w:noProof/>
+        </w:rPr>
+        <w:t>S</w:t>
+      </w:r>
+      <w:r>
+        <w:rPr>
+          <w:noProof/>
+        </w:rPr>
+        <w:t>low</w:t>
+      </w:r>
+      <w:r>
+        <w:rPr>
+          <w:noProof/>
+        </w:rPr>
+        <w:t xml:space="preserve"> transition in most cases leads to certain death</w:t>
+      </w:r>
+      <w:r>
+        <w:rPr>
+          <w:noProof/>
+        </w:rPr>
+        <w:t>.</w:t>
+      </w:r>
+    </w:p>
+    <w:p>
+      <w:pPr>
+        <w:pStyle w:val="Odstavecseseznamem"/>
+        <w:numPr>
+          <w:ilvl w:val="0"/>
+          <w:numId w:val="3"/>
+        </w:numPr>
+        <w:rPr>
+          <w:noProof/>
+        </w:rPr>
+      </w:pPr>
+      <w:r>
+        <w:rPr>
+          <w:noProof/>
+        </w:rPr>
+        <w:t xml:space="preserve">The composed dataset may be very </w:t>
+      </w:r>
+      <w:r>
+        <w:rPr>
+          <w:noProof/>
+        </w:rPr>
+        <w:t>opinio</w:t>
+      </w:r>
+      <w:r>
+        <w:rPr>
+          <w:noProof/>
+        </w:rPr>
+        <w:t>na</w:t>
+      </w:r>
+      <w:r>
+        <w:rPr>
+          <w:noProof/>
+        </w:rPr>
+        <w:t>ted</w:t>
+      </w:r>
+      <w:r>
+        <w:rPr>
+          <w:noProof/>
+        </w:rPr>
+        <w:t xml:space="preserve"> and too small. </w:t>
+      </w:r>
+      <w:r>
+        <w:rPr>
+          <w:noProof/>
+        </w:rPr>
+        <w:t xml:space="preserve">With a narrow </w:t>
+      </w:r>
+      <w:r>
+        <w:rPr>
+          <w:noProof/>
+        </w:rPr>
+        <w:t>set</w:t>
+      </w:r>
+      <w:r>
+        <w:rPr>
+          <w:noProof/>
+        </w:rPr>
+        <w:t xml:space="preserve"> of situations as most of it are</w:t>
+      </w:r>
+      <w:r>
+        <w:rPr>
+          <w:noProof/>
+        </w:rPr>
+        <w:t xml:space="preserve"> games from</w:t>
+      </w:r>
+      <w:r>
+        <w:rPr>
+          <w:noProof/>
+        </w:rPr>
+        <w:t xml:space="preserve"> professional players.</w:t>
+      </w:r>
+      <w:r>
+        <w:rPr>
+          <w:noProof/>
+        </w:rPr>
+        <w:t xml:space="preserve"> </w:t>
+      </w:r>
+      <w:r>
+        <w:rPr>
+          <w:noProof/>
+        </w:rPr>
+        <w:t xml:space="preserve">Some of the features may not describe the problem well. Mentioned time is one of the </w:t>
+      </w:r>
+      <w:r>
+        <w:rPr>
+          <w:noProof/>
+        </w:rPr>
+        <w:t>most prominent examples.</w:t>
+      </w:r>
+    </w:p>
+    <w:p>
+      <w:pPr>
+        <w:pStyle w:val="Odstavecseseznamem"/>
+        <w:numPr>
+          <w:ilvl w:val="0"/>
+          <w:numId w:val="3"/>
+        </w:numPr>
+        <w:rPr>
+          <w:noProof/>
+        </w:rPr>
+      </w:pPr>
+      <w:r>
+        <w:rPr>
+          <w:noProof/>
+        </w:rPr>
+        <w:t xml:space="preserve">There are many bugs in our </w:t>
+      </w:r>
+      <w:r>
+        <w:rPr>
+          <w:noProof/>
+        </w:rPr>
+        <w:t>bot</w:t>
+      </w:r>
+      <w:r>
+        <w:rPr>
+          <w:noProof/>
+        </w:rPr>
+        <w:t>,</w:t>
+      </w:r>
+      <w:r>
+        <w:rPr>
+          <w:noProof/>
+        </w:rPr>
+        <w:t xml:space="preserve"> and our bot is currently </w:t>
+      </w:r>
+      <w:r>
+        <w:rPr>
+          <w:noProof/>
+        </w:rPr>
+        <w:t>l</w:t>
+      </w:r>
+      <w:r>
+        <w:rPr>
+          <w:noProof/>
+        </w:rPr>
+        <w:t>a</w:t>
+      </w:r>
+      <w:r>
+        <w:rPr>
+          <w:noProof/>
+        </w:rPr>
+        <w:t>cking</w:t>
+      </w:r>
+      <w:r>
+        <w:rPr>
+          <w:noProof/>
+        </w:rPr>
+        <w:t xml:space="preserve"> any serious </w:t>
+      </w:r>
+      <w:r>
+        <w:rPr>
+          <w:noProof/>
+        </w:rPr>
+        <w:t>micro</w:t>
+      </w:r>
+      <w:r>
+        <w:rPr>
+          <w:noProof/>
+        </w:rPr>
+        <w:t>.</w:t>
+      </w:r>
+      <w:r>
+        <w:rPr>
+          <w:noProof/>
+        </w:rPr>
+        <w:t xml:space="preserve"> We also </w:t>
+      </w:r>
+      <w:r>
+        <w:rPr>
+          <w:noProof/>
+        </w:rPr>
+        <w:t>omit</w:t>
+      </w:r>
+      <w:r>
+        <w:rPr>
+          <w:noProof/>
+        </w:rPr>
+        <w:t xml:space="preserve"> many capabilities of the </w:t>
+      </w:r>
+      <w:r>
+        <w:rPr>
+          <w:noProof/>
+        </w:rPr>
+        <w:t>full</w:t>
+      </w:r>
+      <w:r>
+        <w:rPr>
+          <w:noProof/>
+        </w:rPr>
+        <w:t>-</w:t>
+      </w:r>
+      <w:r>
+        <w:rPr>
+          <w:noProof/>
+        </w:rPr>
+        <w:t>scale</w:t>
+      </w:r>
+      <w:r>
+        <w:rPr>
+          <w:noProof/>
+        </w:rPr>
+        <w:t xml:space="preserve"> player. Many capabilities are </w:t>
+      </w:r>
+      <w:r>
+        <w:rPr>
+          <w:noProof/>
+        </w:rPr>
+        <w:t>interrelated</w:t>
+      </w:r>
+      <w:r>
+        <w:rPr>
+          <w:noProof/>
+        </w:rPr>
+        <w:t xml:space="preserve">, and their </w:t>
+      </w:r>
+      <w:r>
+        <w:rPr>
+          <w:noProof/>
+        </w:rPr>
+        <w:t>abs</w:t>
+      </w:r>
+      <w:r>
+        <w:rPr>
+          <w:noProof/>
+        </w:rPr>
+        <w:t>e</w:t>
+      </w:r>
+      <w:r>
+        <w:rPr>
+          <w:noProof/>
+        </w:rPr>
+        <w:t>nce</w:t>
+      </w:r>
+      <w:r>
+        <w:rPr>
+          <w:noProof/>
+        </w:rPr>
+        <w:t xml:space="preserve"> can </w:t>
+      </w:r>
+      <w:r>
+        <w:rPr>
+          <w:noProof/>
+        </w:rPr>
+        <w:t>degrade o</w:t>
+      </w:r>
+      <w:r>
+        <w:rPr>
+          <w:noProof/>
+        </w:rPr>
+        <w:t>ther ones</w:t>
+      </w:r>
+      <w:r>
+        <w:rPr>
+          <w:noProof/>
+        </w:rPr>
+        <w:t>.</w:t>
+      </w:r>
+    </w:p>
+    <w:p>
+      <w:pPr>
+        <w:pStyle w:val="Odstavecseseznamem"/>
+        <w:numPr>
+          <w:ilvl w:val="0"/>
+          <w:numId w:val="3"/>
+        </w:numPr>
+        <w:rPr>
+          <w:noProof/>
+        </w:rPr>
+      </w:pPr>
+      <w:r>
+        <w:rPr>
+          <w:noProof/>
+        </w:rPr>
+        <w:t xml:space="preserve">There are many parameters settings we have not optimized </w:t>
+      </w:r>
+      <w:r>
+        <w:rPr>
+          <w:noProof/>
+        </w:rPr>
+        <w:t xml:space="preserve">well yet </w:t>
+      </w:r>
+      <w:r>
+        <w:rPr>
+          <w:noProof/>
+        </w:rPr>
+        <w:t>due to the state of the development</w:t>
+      </w:r>
+      <w:r>
+        <w:rPr>
+          <w:noProof/>
+        </w:rPr>
+        <w:t>.</w:t>
+      </w:r>
+    </w:p>
+    <w:p>
+      <w:pPr>
+        <w:pStyle w:val="Odstavecseseznamem"/>
+        <w:numPr>
+          <w:ilvl w:val="0"/>
+          <w:numId w:val="3"/>
+        </w:numPr>
+        <w:rPr>
+          <w:noProof/>
+        </w:rPr>
+      </w:pPr>
+      <w:r>
+        <w:rPr>
+          <w:noProof/>
+        </w:rPr>
+        <w:t>L</w:t>
+      </w:r>
+      <w:r>
+        <w:rPr>
+          <w:noProof/>
+        </w:rPr>
+        <w:t>earning</w:t>
+      </w:r>
+      <w:r>
+        <w:rPr>
+          <w:noProof/>
+        </w:rPr>
+        <w:t xml:space="preserve"> single </w:t>
+      </w:r>
+      <w:r>
+        <w:rPr>
+          <w:noProof/>
+        </w:rPr>
+        <w:t>decision</w:t>
+      </w:r>
+      <w:r>
+        <w:rPr>
+          <w:noProof/>
+        </w:rPr>
+        <w:t>-</w:t>
+      </w:r>
+      <w:r>
+        <w:rPr>
+          <w:noProof/>
+        </w:rPr>
+        <w:t>making</w:t>
+      </w:r>
+      <w:r>
+        <w:rPr>
+          <w:noProof/>
+        </w:rPr>
+        <w:t xml:space="preserve"> module for all setting </w:t>
+      </w:r>
+      <w:r>
+        <w:rPr>
+          <w:noProof/>
+        </w:rPr>
+        <w:t>shows</w:t>
+      </w:r>
+      <w:r>
+        <w:rPr>
+          <w:noProof/>
+        </w:rPr>
+        <w:t xml:space="preserve"> to be too optimistic. </w:t>
+      </w:r>
+      <w:r>
+        <w:rPr>
+          <w:noProof/>
+        </w:rPr>
+        <w:t>A number of</w:t>
+      </w:r>
+      <w:r>
+        <w:rPr>
+          <w:noProof/>
+        </w:rPr>
+        <w:t xml:space="preserve"> examples </w:t>
+      </w:r>
+      <w:r>
+        <w:rPr>
+          <w:noProof/>
+        </w:rPr>
+        <w:t>limit</w:t>
+      </w:r>
+      <w:r>
+        <w:rPr>
+          <w:noProof/>
+        </w:rPr>
+        <w:t xml:space="preserve"> u</w:t>
+      </w:r>
+      <w:r>
+        <w:rPr>
+          <w:noProof/>
+        </w:rPr>
+        <w:t>s</w:t>
+      </w:r>
+      <w:r>
+        <w:rPr>
+          <w:noProof/>
+        </w:rPr>
+        <w:t xml:space="preserve"> when training decision mo</w:t>
+      </w:r>
+      <w:r>
+        <w:rPr>
+          <w:noProof/>
+        </w:rPr>
+        <w:t>dules to generalize to all situations.</w:t>
+      </w:r>
+    </w:p>
+    <w:p>
+      <w:pPr>
+        <w:rPr>
+          <w:noProof/>
+        </w:rPr>
+      </w:pPr>
+      <w:r>
+        <w:rPr>
+          <w:noProof/>
+        </w:rPr>
+        <w:t xml:space="preserve">We identify many problems </w:t>
+      </w:r>
+      <w:r>
+        <w:rPr>
+          <w:noProof/>
+        </w:rPr>
+        <w:t>crip</w:t>
+      </w:r>
+      <w:r>
+        <w:rPr>
+          <w:noProof/>
+        </w:rPr>
+        <w:t>p</w:t>
+      </w:r>
+      <w:r>
+        <w:rPr>
+          <w:noProof/>
+        </w:rPr>
+        <w:t>ling</w:t>
+      </w:r>
+      <w:r>
+        <w:rPr>
+          <w:noProof/>
+        </w:rPr>
+        <w:t xml:space="preserve"> performance of our </w:t>
+      </w:r>
+      <w:r>
+        <w:rPr>
+          <w:noProof/>
+        </w:rPr>
+        <w:t>bot</w:t>
+      </w:r>
+      <w:r>
+        <w:rPr>
+          <w:noProof/>
+        </w:rPr>
+        <w:t xml:space="preserve">. </w:t>
+      </w:r>
+      <w:r>
+        <w:rPr>
+          <w:noProof/>
+        </w:rPr>
+        <w:t>The p</w:t>
+      </w:r>
+      <w:r>
+        <w:rPr>
+          <w:noProof/>
+        </w:rPr>
+        <w:t xml:space="preserve">ositive thing is that we can do something about them. </w:t>
+      </w:r>
+      <w:r>
+        <w:rPr>
+          <w:noProof/>
+        </w:rPr>
+        <w:t xml:space="preserve">Concrete steps </w:t>
+      </w:r>
+      <w:r>
+        <w:rPr>
+          <w:noProof/>
+        </w:rPr>
+        <w:t>to</w:t>
+      </w:r>
+      <w:r>
+        <w:rPr>
+          <w:noProof/>
+        </w:rPr>
+        <w:t xml:space="preserve"> correct those issues </w:t>
+      </w:r>
+      <w:r>
+        <w:rPr>
+          <w:noProof/>
+        </w:rPr>
+        <w:t>are presented</w:t>
+      </w:r>
+      <w:r>
+        <w:rPr>
+          <w:noProof/>
+        </w:rPr>
+        <w:t xml:space="preserve"> in</w:t>
+      </w:r>
+      <w:r>
+        <w:rPr>
+          <w:noProof/>
+        </w:rPr>
+        <w:t xml:space="preserve"> the</w:t>
+      </w:r>
+      <w:r>
+        <w:rPr>
+          <w:noProof/>
+        </w:rPr>
+        <w:t xml:space="preserve"> </w:t>
+      </w:r>
+      <w:r>
+        <w:rPr>
+          <w:noProof/>
+        </w:rPr>
+        <w:t>final</w:t>
+      </w:r>
+      <w:r>
+        <w:rPr>
+          <w:noProof/>
+        </w:rPr>
+        <w:t xml:space="preserve"> chapter as part of future work.</w:t>
+      </w:r>
     </w:p>
     <w:sectPr>
       <w:pgSz w:w="12240" w:h="15840"/>
@@ -14,6 +2999,359 @@
     </w:sectPr>
   </w:body>
 </w:document>
+</file>
+
+<file path=word/numbering.xml><?xml version="1.0" encoding="utf-8"?>
+<w:numbering xmlns:wpc="http://schemas.microsoft.com/office/word/2010/wordprocessingCanvas" xmlns:cx="http://schemas.microsoft.com/office/drawing/2014/chartex" xmlns:cx1="http://schemas.microsoft.com/office/drawing/2015/9/8/chartex" xmlns:cx2="http://schemas.microsoft.com/office/drawing/2015/10/21/chartex" xmlns:cx3="http://schemas.microsoft.com/office/drawing/2016/5/9/chartex" xmlns:cx4="http://schemas.microsoft.com/office/drawing/2016/5/10/chartex" xmlns:cx5="http://schemas.microsoft.com/office/drawing/2016/5/11/chartex" xmlns:cx6="http://schemas.microsoft.com/office/drawing/2016/5/12/chartex" xmlns:cx7="http://schemas.microsoft.com/office/drawing/2016/5/13/chartex" xmlns:cx8="http://schemas.microsoft.com/office/drawing/2016/5/14/chartex" xmlns:mc="http://schemas.openxmlformats.org/markup-compatibility/2006" xmlns:o="urn:schemas-microsoft-com:office:office" xmlns:r="http://schemas.openxmlformats.org/officeDocument/2006/relationships" xmlns:m="http://schemas.openxmlformats.org/officeDocument/2006/math" xmlns:v="urn:schemas-microsoft-com:vml" xmlns:wp14="http://schemas.microsoft.com/office/word/2010/wordprocessingDrawing" xmlns:wp="http://schemas.openxmlformats.org/drawingml/2006/wordprocessingDrawing" xmlns:w10="urn:schemas-microsoft-com:office:word" xmlns:w="http://schemas.openxmlformats.org/wordprocessingml/2006/main" xmlns:w14="http://schemas.microsoft.com/office/word/2010/wordml" xmlns:w15="http://schemas.microsoft.com/office/word/2012/wordml" xmlns:w16se="http://schemas.microsoft.com/office/word/2015/wordml/symex" xmlns:wpg="http://schemas.microsoft.com/office/word/2010/wordprocessingGroup" xmlns:wpi="http://schemas.microsoft.com/office/word/2010/wordprocessingInk" xmlns:wne="http://schemas.microsoft.com/office/word/2006/wordml" xmlns:wps="http://schemas.microsoft.com/office/word/2010/wordprocessingShape" mc:Ignorable="w14 w15 w16se wp14">
+  <w:abstractNum w:abstractNumId="0" w15:restartNumberingAfterBreak="0">
+    <w:nsid w:val="1B1C4149"/>
+    <w:multiLevelType w:val="hybridMultilevel"/>
+    <w:tmpl w:val="963E6D14"/>
+    <w:lvl w:ilvl="0" w:tplc="04090001">
+      <w:start w:val="1"/>
+      <w:numFmt w:val="bullet"/>
+      <w:lvlText w:val=""/>
+      <w:lvlJc w:val="left"/>
+      <w:pPr>
+        <w:ind w:left="720" w:hanging="360"/>
+      </w:pPr>
+      <w:rPr>
+        <w:rFonts w:ascii="Symbol" w:hAnsi="Symbol" w:hint="default"/>
+      </w:rPr>
+    </w:lvl>
+    <w:lvl w:ilvl="1" w:tplc="04090003" w:tentative="1">
+      <w:start w:val="1"/>
+      <w:numFmt w:val="bullet"/>
+      <w:lvlText w:val="o"/>
+      <w:lvlJc w:val="left"/>
+      <w:pPr>
+        <w:ind w:left="1440" w:hanging="360"/>
+      </w:pPr>
+      <w:rPr>
+        <w:rFonts w:ascii="Courier New" w:hAnsi="Courier New" w:cs="Courier New" w:hint="default"/>
+      </w:rPr>
+    </w:lvl>
+    <w:lvl w:ilvl="2" w:tplc="04090005" w:tentative="1">
+      <w:start w:val="1"/>
+      <w:numFmt w:val="bullet"/>
+      <w:lvlText w:val=""/>
+      <w:lvlJc w:val="left"/>
+      <w:pPr>
+        <w:ind w:left="2160" w:hanging="360"/>
+      </w:pPr>
+      <w:rPr>
+        <w:rFonts w:ascii="Wingdings" w:hAnsi="Wingdings" w:hint="default"/>
+      </w:rPr>
+    </w:lvl>
+    <w:lvl w:ilvl="3" w:tplc="04090001" w:tentative="1">
+      <w:start w:val="1"/>
+      <w:numFmt w:val="bullet"/>
+      <w:lvlText w:val=""/>
+      <w:lvlJc w:val="left"/>
+      <w:pPr>
+        <w:ind w:left="2880" w:hanging="360"/>
+      </w:pPr>
+      <w:rPr>
+        <w:rFonts w:ascii="Symbol" w:hAnsi="Symbol" w:hint="default"/>
+      </w:rPr>
+    </w:lvl>
+    <w:lvl w:ilvl="4" w:tplc="04090003" w:tentative="1">
+      <w:start w:val="1"/>
+      <w:numFmt w:val="bullet"/>
+      <w:lvlText w:val="o"/>
+      <w:lvlJc w:val="left"/>
+      <w:pPr>
+        <w:ind w:left="3600" w:hanging="360"/>
+      </w:pPr>
+      <w:rPr>
+        <w:rFonts w:ascii="Courier New" w:hAnsi="Courier New" w:cs="Courier New" w:hint="default"/>
+      </w:rPr>
+    </w:lvl>
+    <w:lvl w:ilvl="5" w:tplc="04090005" w:tentative="1">
+      <w:start w:val="1"/>
+      <w:numFmt w:val="bullet"/>
+      <w:lvlText w:val=""/>
+      <w:lvlJc w:val="left"/>
+      <w:pPr>
+        <w:ind w:left="4320" w:hanging="360"/>
+      </w:pPr>
+      <w:rPr>
+        <w:rFonts w:ascii="Wingdings" w:hAnsi="Wingdings" w:hint="default"/>
+      </w:rPr>
+    </w:lvl>
+    <w:lvl w:ilvl="6" w:tplc="04090001" w:tentative="1">
+      <w:start w:val="1"/>
+      <w:numFmt w:val="bullet"/>
+      <w:lvlText w:val=""/>
+      <w:lvlJc w:val="left"/>
+      <w:pPr>
+        <w:ind w:left="5040" w:hanging="360"/>
+      </w:pPr>
+      <w:rPr>
+        <w:rFonts w:ascii="Symbol" w:hAnsi="Symbol" w:hint="default"/>
+      </w:rPr>
+    </w:lvl>
+    <w:lvl w:ilvl="7" w:tplc="04090003" w:tentative="1">
+      <w:start w:val="1"/>
+      <w:numFmt w:val="bullet"/>
+      <w:lvlText w:val="o"/>
+      <w:lvlJc w:val="left"/>
+      <w:pPr>
+        <w:ind w:left="5760" w:hanging="360"/>
+      </w:pPr>
+      <w:rPr>
+        <w:rFonts w:ascii="Courier New" w:hAnsi="Courier New" w:cs="Courier New" w:hint="default"/>
+      </w:rPr>
+    </w:lvl>
+    <w:lvl w:ilvl="8" w:tplc="04090005" w:tentative="1">
+      <w:start w:val="1"/>
+      <w:numFmt w:val="bullet"/>
+      <w:lvlText w:val=""/>
+      <w:lvlJc w:val="left"/>
+      <w:pPr>
+        <w:ind w:left="6480" w:hanging="360"/>
+      </w:pPr>
+      <w:rPr>
+        <w:rFonts w:ascii="Wingdings" w:hAnsi="Wingdings" w:hint="default"/>
+      </w:rPr>
+    </w:lvl>
+  </w:abstractNum>
+  <w:abstractNum w:abstractNumId="1" w15:restartNumberingAfterBreak="0">
+    <w:nsid w:val="25EE45D0"/>
+    <w:multiLevelType w:val="hybridMultilevel"/>
+    <w:tmpl w:val="0406ABA2"/>
+    <w:lvl w:ilvl="0" w:tplc="04090001">
+      <w:start w:val="1"/>
+      <w:numFmt w:val="bullet"/>
+      <w:lvlText w:val=""/>
+      <w:lvlJc w:val="left"/>
+      <w:pPr>
+        <w:ind w:left="770" w:hanging="360"/>
+      </w:pPr>
+      <w:rPr>
+        <w:rFonts w:ascii="Symbol" w:hAnsi="Symbol" w:hint="default"/>
+      </w:rPr>
+    </w:lvl>
+    <w:lvl w:ilvl="1" w:tplc="04090003" w:tentative="1">
+      <w:start w:val="1"/>
+      <w:numFmt w:val="bullet"/>
+      <w:lvlText w:val="o"/>
+      <w:lvlJc w:val="left"/>
+      <w:pPr>
+        <w:ind w:left="1490" w:hanging="360"/>
+      </w:pPr>
+      <w:rPr>
+        <w:rFonts w:ascii="Courier New" w:hAnsi="Courier New" w:cs="Courier New" w:hint="default"/>
+      </w:rPr>
+    </w:lvl>
+    <w:lvl w:ilvl="2" w:tplc="04090005" w:tentative="1">
+      <w:start w:val="1"/>
+      <w:numFmt w:val="bullet"/>
+      <w:lvlText w:val=""/>
+      <w:lvlJc w:val="left"/>
+      <w:pPr>
+        <w:ind w:left="2210" w:hanging="360"/>
+      </w:pPr>
+      <w:rPr>
+        <w:rFonts w:ascii="Wingdings" w:hAnsi="Wingdings" w:hint="default"/>
+      </w:rPr>
+    </w:lvl>
+    <w:lvl w:ilvl="3" w:tplc="04090001" w:tentative="1">
+      <w:start w:val="1"/>
+      <w:numFmt w:val="bullet"/>
+      <w:lvlText w:val=""/>
+      <w:lvlJc w:val="left"/>
+      <w:pPr>
+        <w:ind w:left="2930" w:hanging="360"/>
+      </w:pPr>
+      <w:rPr>
+        <w:rFonts w:ascii="Symbol" w:hAnsi="Symbol" w:hint="default"/>
+      </w:rPr>
+    </w:lvl>
+    <w:lvl w:ilvl="4" w:tplc="04090003" w:tentative="1">
+      <w:start w:val="1"/>
+      <w:numFmt w:val="bullet"/>
+      <w:lvlText w:val="o"/>
+      <w:lvlJc w:val="left"/>
+      <w:pPr>
+        <w:ind w:left="3650" w:hanging="360"/>
+      </w:pPr>
+      <w:rPr>
+        <w:rFonts w:ascii="Courier New" w:hAnsi="Courier New" w:cs="Courier New" w:hint="default"/>
+      </w:rPr>
+    </w:lvl>
+    <w:lvl w:ilvl="5" w:tplc="04090005" w:tentative="1">
+      <w:start w:val="1"/>
+      <w:numFmt w:val="bullet"/>
+      <w:lvlText w:val=""/>
+      <w:lvlJc w:val="left"/>
+      <w:pPr>
+        <w:ind w:left="4370" w:hanging="360"/>
+      </w:pPr>
+      <w:rPr>
+        <w:rFonts w:ascii="Wingdings" w:hAnsi="Wingdings" w:hint="default"/>
+      </w:rPr>
+    </w:lvl>
+    <w:lvl w:ilvl="6" w:tplc="04090001" w:tentative="1">
+      <w:start w:val="1"/>
+      <w:numFmt w:val="bullet"/>
+      <w:lvlText w:val=""/>
+      <w:lvlJc w:val="left"/>
+      <w:pPr>
+        <w:ind w:left="5090" w:hanging="360"/>
+      </w:pPr>
+      <w:rPr>
+        <w:rFonts w:ascii="Symbol" w:hAnsi="Symbol" w:hint="default"/>
+      </w:rPr>
+    </w:lvl>
+    <w:lvl w:ilvl="7" w:tplc="04090003" w:tentative="1">
+      <w:start w:val="1"/>
+      <w:numFmt w:val="bullet"/>
+      <w:lvlText w:val="o"/>
+      <w:lvlJc w:val="left"/>
+      <w:pPr>
+        <w:ind w:left="5810" w:hanging="360"/>
+      </w:pPr>
+      <w:rPr>
+        <w:rFonts w:ascii="Courier New" w:hAnsi="Courier New" w:cs="Courier New" w:hint="default"/>
+      </w:rPr>
+    </w:lvl>
+    <w:lvl w:ilvl="8" w:tplc="04090005" w:tentative="1">
+      <w:start w:val="1"/>
+      <w:numFmt w:val="bullet"/>
+      <w:lvlText w:val=""/>
+      <w:lvlJc w:val="left"/>
+      <w:pPr>
+        <w:ind w:left="6530" w:hanging="360"/>
+      </w:pPr>
+      <w:rPr>
+        <w:rFonts w:ascii="Wingdings" w:hAnsi="Wingdings" w:hint="default"/>
+      </w:rPr>
+    </w:lvl>
+  </w:abstractNum>
+  <w:abstractNum w:abstractNumId="2" w15:restartNumberingAfterBreak="0">
+    <w:nsid w:val="474A1B60"/>
+    <w:multiLevelType w:val="hybridMultilevel"/>
+    <w:tmpl w:val="F4029C10"/>
+    <w:lvl w:ilvl="0" w:tplc="04090001">
+      <w:start w:val="1"/>
+      <w:numFmt w:val="bullet"/>
+      <w:lvlText w:val=""/>
+      <w:lvlJc w:val="left"/>
+      <w:pPr>
+        <w:ind w:left="720" w:hanging="360"/>
+      </w:pPr>
+      <w:rPr>
+        <w:rFonts w:ascii="Symbol" w:hAnsi="Symbol" w:hint="default"/>
+      </w:rPr>
+    </w:lvl>
+    <w:lvl w:ilvl="1" w:tplc="04090003" w:tentative="1">
+      <w:start w:val="1"/>
+      <w:numFmt w:val="bullet"/>
+      <w:lvlText w:val="o"/>
+      <w:lvlJc w:val="left"/>
+      <w:pPr>
+        <w:ind w:left="1440" w:hanging="360"/>
+      </w:pPr>
+      <w:rPr>
+        <w:rFonts w:ascii="Courier New" w:hAnsi="Courier New" w:cs="Courier New" w:hint="default"/>
+      </w:rPr>
+    </w:lvl>
+    <w:lvl w:ilvl="2" w:tplc="04090005" w:tentative="1">
+      <w:start w:val="1"/>
+      <w:numFmt w:val="bullet"/>
+      <w:lvlText w:val=""/>
+      <w:lvlJc w:val="left"/>
+      <w:pPr>
+        <w:ind w:left="2160" w:hanging="360"/>
+      </w:pPr>
+      <w:rPr>
+        <w:rFonts w:ascii="Wingdings" w:hAnsi="Wingdings" w:hint="default"/>
+      </w:rPr>
+    </w:lvl>
+    <w:lvl w:ilvl="3" w:tplc="04090001" w:tentative="1">
+      <w:start w:val="1"/>
+      <w:numFmt w:val="bullet"/>
+      <w:lvlText w:val=""/>
+      <w:lvlJc w:val="left"/>
+      <w:pPr>
+        <w:ind w:left="2880" w:hanging="360"/>
+      </w:pPr>
+      <w:rPr>
+        <w:rFonts w:ascii="Symbol" w:hAnsi="Symbol" w:hint="default"/>
+      </w:rPr>
+    </w:lvl>
+    <w:lvl w:ilvl="4" w:tplc="04090003" w:tentative="1">
+      <w:start w:val="1"/>
+      <w:numFmt w:val="bullet"/>
+      <w:lvlText w:val="o"/>
+      <w:lvlJc w:val="left"/>
+      <w:pPr>
+        <w:ind w:left="3600" w:hanging="360"/>
+      </w:pPr>
+      <w:rPr>
+        <w:rFonts w:ascii="Courier New" w:hAnsi="Courier New" w:cs="Courier New" w:hint="default"/>
+      </w:rPr>
+    </w:lvl>
+    <w:lvl w:ilvl="5" w:tplc="04090005" w:tentative="1">
+      <w:start w:val="1"/>
+      <w:numFmt w:val="bullet"/>
+      <w:lvlText w:val=""/>
+      <w:lvlJc w:val="left"/>
+      <w:pPr>
+        <w:ind w:left="4320" w:hanging="360"/>
+      </w:pPr>
+      <w:rPr>
+        <w:rFonts w:ascii="Wingdings" w:hAnsi="Wingdings" w:hint="default"/>
+      </w:rPr>
+    </w:lvl>
+    <w:lvl w:ilvl="6" w:tplc="04090001" w:tentative="1">
+      <w:start w:val="1"/>
+      <w:numFmt w:val="bullet"/>
+      <w:lvlText w:val=""/>
+      <w:lvlJc w:val="left"/>
+      <w:pPr>
+        <w:ind w:left="5040" w:hanging="360"/>
+      </w:pPr>
+      <w:rPr>
+        <w:rFonts w:ascii="Symbol" w:hAnsi="Symbol" w:hint="default"/>
+      </w:rPr>
+    </w:lvl>
+    <w:lvl w:ilvl="7" w:tplc="04090003" w:tentative="1">
+      <w:start w:val="1"/>
+      <w:numFmt w:val="bullet"/>
+      <w:lvlText w:val="o"/>
+      <w:lvlJc w:val="left"/>
+      <w:pPr>
+        <w:ind w:left="5760" w:hanging="360"/>
+      </w:pPr>
+      <w:rPr>
+        <w:rFonts w:ascii="Courier New" w:hAnsi="Courier New" w:cs="Courier New" w:hint="default"/>
+      </w:rPr>
+    </w:lvl>
+    <w:lvl w:ilvl="8" w:tplc="04090005" w:tentative="1">
+      <w:start w:val="1"/>
+      <w:numFmt w:val="bullet"/>
+      <w:lvlText w:val=""/>
+      <w:lvlJc w:val="left"/>
+      <w:pPr>
+        <w:ind w:left="6480" w:hanging="360"/>
+      </w:pPr>
+      <w:rPr>
+        <w:rFonts w:ascii="Wingdings" w:hAnsi="Wingdings" w:hint="default"/>
+      </w:rPr>
+    </w:lvl>
+  </w:abstractNum>
+  <w:num w:numId="1">
+    <w:abstractNumId w:val="2"/>
+  </w:num>
+  <w:num w:numId="2">
+    <w:abstractNumId w:val="1"/>
+  </w:num>
+  <w:num w:numId="3">
+    <w:abstractNumId w:val="0"/>
+  </w:num>
+</w:numbering>
 </file>
 
 <file path=word/styles.xml><?xml version="1.0" encoding="utf-8"?>
@@ -413,6 +3751,49 @@
     <w:name w:val="Normal"/>
     <w:qFormat/>
   </w:style>
+  <w:style w:type="paragraph" w:styleId="Nadpis1">
+    <w:name w:val="heading 1"/>
+    <w:basedOn w:val="Normln"/>
+    <w:next w:val="Normln"/>
+    <w:link w:val="Nadpis1Char"/>
+    <w:uiPriority w:val="9"/>
+    <w:qFormat/>
+    <w:rsid w:val="00744A37"/>
+    <w:pPr>
+      <w:keepNext/>
+      <w:keepLines/>
+      <w:spacing w:before="240" w:after="0"/>
+      <w:outlineLvl w:val="0"/>
+    </w:pPr>
+    <w:rPr>
+      <w:rFonts w:asciiTheme="majorHAnsi" w:eastAsiaTheme="majorEastAsia" w:hAnsiTheme="majorHAnsi" w:cstheme="majorBidi"/>
+      <w:color w:val="2F5496" w:themeColor="accent1" w:themeShade="BF"/>
+      <w:sz w:val="32"/>
+      <w:szCs w:val="32"/>
+    </w:rPr>
+  </w:style>
+  <w:style w:type="paragraph" w:styleId="Nadpis2">
+    <w:name w:val="heading 2"/>
+    <w:basedOn w:val="Normln"/>
+    <w:next w:val="Normln"/>
+    <w:link w:val="Nadpis2Char"/>
+    <w:uiPriority w:val="9"/>
+    <w:unhideWhenUsed/>
+    <w:qFormat/>
+    <w:rsid w:val="00744A37"/>
+    <w:pPr>
+      <w:keepNext/>
+      <w:keepLines/>
+      <w:spacing w:before="40" w:after="0"/>
+      <w:outlineLvl w:val="1"/>
+    </w:pPr>
+    <w:rPr>
+      <w:rFonts w:asciiTheme="majorHAnsi" w:eastAsiaTheme="majorEastAsia" w:hAnsiTheme="majorHAnsi" w:cstheme="majorBidi"/>
+      <w:color w:val="2F5496" w:themeColor="accent1" w:themeShade="BF"/>
+      <w:sz w:val="26"/>
+      <w:szCs w:val="26"/>
+    </w:rPr>
+  </w:style>
   <w:style w:type="character" w:default="1" w:styleId="Standardnpsmoodstavce">
     <w:name w:val="Default Paragraph Font"/>
     <w:uiPriority w:val="1"/>
@@ -439,6 +3820,43 @@
     <w:uiPriority w:val="99"/>
     <w:semiHidden/>
     <w:unhideWhenUsed/>
+  </w:style>
+  <w:style w:type="character" w:customStyle="1" w:styleId="Nadpis1Char">
+    <w:name w:val="Nadpis 1 Char"/>
+    <w:basedOn w:val="Standardnpsmoodstavce"/>
+    <w:link w:val="Nadpis1"/>
+    <w:uiPriority w:val="9"/>
+    <w:rsid w:val="00744A37"/>
+    <w:rPr>
+      <w:rFonts w:asciiTheme="majorHAnsi" w:eastAsiaTheme="majorEastAsia" w:hAnsiTheme="majorHAnsi" w:cstheme="majorBidi"/>
+      <w:color w:val="2F5496" w:themeColor="accent1" w:themeShade="BF"/>
+      <w:sz w:val="32"/>
+      <w:szCs w:val="32"/>
+    </w:rPr>
+  </w:style>
+  <w:style w:type="character" w:customStyle="1" w:styleId="Nadpis2Char">
+    <w:name w:val="Nadpis 2 Char"/>
+    <w:basedOn w:val="Standardnpsmoodstavce"/>
+    <w:link w:val="Nadpis2"/>
+    <w:uiPriority w:val="9"/>
+    <w:rsid w:val="00744A37"/>
+    <w:rPr>
+      <w:rFonts w:asciiTheme="majorHAnsi" w:eastAsiaTheme="majorEastAsia" w:hAnsiTheme="majorHAnsi" w:cstheme="majorBidi"/>
+      <w:color w:val="2F5496" w:themeColor="accent1" w:themeShade="BF"/>
+      <w:sz w:val="26"/>
+      <w:szCs w:val="26"/>
+    </w:rPr>
+  </w:style>
+  <w:style w:type="paragraph" w:styleId="Odstavecseseznamem">
+    <w:name w:val="List Paragraph"/>
+    <w:basedOn w:val="Normln"/>
+    <w:uiPriority w:val="34"/>
+    <w:qFormat/>
+    <w:rsid w:val="00F70289"/>
+    <w:pPr>
+      <w:ind w:left="720"/>
+      <w:contextualSpacing/>
+    </w:pPr>
   </w:style>
 </w:styles>
 </file>
@@ -739,11 +4157,56 @@
 </file>
 
 <file path=customXml/item1.xml><?xml version="1.0" encoding="utf-8"?>
-<b:Sources xmlns:b="http://schemas.openxmlformats.org/officeDocument/2006/bibliography" xmlns="http://schemas.openxmlformats.org/officeDocument/2006/bibliography" SelectedStyle="\Styl2CitacePRO.xsl" StyleName="Styl 2 Citace PRO" Version="0"/>
+<b:Sources xmlns:b="http://schemas.openxmlformats.org/officeDocument/2006/bibliography" xmlns="http://schemas.openxmlformats.org/officeDocument/2006/bibliography" SelectedStyle="\Styl2CitacePRO.xsl" StyleName="Styl 2 Citace PRO" Version="0">
+  <b:Source>
+    <b:Tag>Nkf5uTchoH5a09sS</b:Tag>
+    <b:SourceType>Report</b:SourceType>
+    <b:Author>
+      <b:Author>
+        <b:NameList>
+          <b:Person>
+            <b:Last>Pérez</b:Last>
+            <b:First>Alberto Uriarte</b:First>
+          </b:Person>
+        </b:NameList>
+      </b:Author>
+    </b:Author>
+    <b:Year>2011</b:Year>
+    <b:City>Barcelona</b:City>
+    <b:Institution>Universitat Autònoma de Barcelona</b:Institution>
+    <b:Title>Multi-Reactive Planning for Real-Time Strategy Games</b:Title>
+    <b:ShortTitle>Multi-Reactive Planning for Real-Time Strategy Games</b:ShortTitle>
+    <b:RefOrder>1</b:RefOrder>
+  </b:Source>
+  <b:Source>
+    <b:Tag>vJQFRUgQbv0liHtZ</b:Tag>
+    <b:SourceType>Book</b:SourceType>
+    <b:Author>
+      <b:Author>
+        <b:NameList>
+          <b:Person>
+            <b:Last>Ben G. Weber.</b:Last>
+          </b:Person>
+        </b:NameList>
+      </b:Author>
+    </b:Author>
+    <b:ISBN>14-776-1473-7</b:ISBN>
+    <b:Year>2012</b:Year>
+    <b:YearAccessed>2017-01-11</b:YearAccessed>
+    <b:Edition>2012</b:Edition>
+    <b:City>Santa Cruz</b:City>
+    <b:Publisher>University of California</b:Publisher>
+    <b:Medium>online</b:Medium>
+    <b:Title>Integrating learning in a multi-scale agent</b:Title>
+    <b:ShortTitle>Integrating learning in a multi-scale agent</b:ShortTitle>
+    <b:URL>http://alumni.soe.ucsc.edu/~bweber/bweber-dissertation.pdf</b:URL>
+    <b:RefOrder>2</b:RefOrder>
+  </b:Source>
+</b:Sources>
 </file>
 
 <file path=customXml/itemProps1.xml><?xml version="1.0" encoding="utf-8"?>
-<ds:datastoreItem xmlns:ds="http://schemas.openxmlformats.org/officeDocument/2006/customXml" ds:itemID="{D0D600F5-112F-4F0C-9D91-4DC56995C0F2}">
+<ds:datastoreItem xmlns:ds="http://schemas.openxmlformats.org/officeDocument/2006/customXml" ds:itemID="{07AF63C2-2C60-43D0-B6F5-074351DC1FB7}">
   <ds:schemaRefs>
     <ds:schemaRef ds:uri="http://schemas.openxmlformats.org/officeDocument/2006/bibliography"/>
   </ds:schemaRefs>

--- a/thesis/7_empirical_evaluation.docx
+++ b/thesis/7_empirical_evaluation.docx
@@ -373,6 +373,7 @@
           <w:id w:val="-69279846"/>
           <w:citation/>
         </w:sdtPr>
+        <w:sdtEndPr/>
         <w:sdtContent>
           <w:r>
             <w:fldChar w:fldCharType="begin"/>
@@ -402,6 +403,7 @@
           <w:id w:val="1194108539"/>
           <w:citation/>
         </w:sdtPr>
+        <w:sdtEndPr/>
         <w:sdtContent>
           <w:r>
             <w:fldChar w:fldCharType="begin"/>
@@ -1629,452 +1631,464 @@
         </w:rPr>
         <w:t xml:space="preserve"> </w:t>
       </w:r>
+      <w:r>
+        <w:rPr>
+          <w:noProof/>
+        </w:rPr>
+        <w:t>some</w:t>
+      </w:r>
+      <w:r>
+        <w:rPr>
+          <w:noProof/>
+        </w:rPr>
+        <w:t xml:space="preserve"> replays</w:t>
+      </w:r>
+      <w:r>
+        <w:rPr>
+          <w:noProof/>
+        </w:rPr>
+        <w:t xml:space="preserve"> ranging from 250 to 500. </w:t>
+      </w:r>
+      <w:r>
+        <w:rPr>
+          <w:noProof/>
+        </w:rPr>
+        <w:t xml:space="preserve">For each </w:t>
+      </w:r>
+      <w:r>
+        <w:rPr>
+          <w:noProof/>
+        </w:rPr>
+        <w:t>dataset</w:t>
+      </w:r>
+      <w:r>
+        <w:rPr>
+          <w:noProof/>
+        </w:rPr>
+        <w:t>, we use</w:t>
+      </w:r>
+      <w:r>
+        <w:rPr>
+          <w:noProof/>
+        </w:rPr>
+        <w:t xml:space="preserve"> </w:t>
+      </w:r>
+      <w:r>
+        <w:rPr>
+          <w:noProof/>
+        </w:rPr>
+        <w:t xml:space="preserve">all replays </w:t>
+      </w:r>
+      <w:r>
+        <w:rPr>
+          <w:noProof/>
+        </w:rPr>
+        <w:t xml:space="preserve">for the </w:t>
+      </w:r>
+      <w:r>
+        <w:rPr>
+          <w:noProof/>
+        </w:rPr>
+        <w:t>definition</w:t>
+      </w:r>
+      <w:r>
+        <w:rPr>
+          <w:noProof/>
+        </w:rPr>
+        <w:t xml:space="preserve"> of </w:t>
+      </w:r>
+      <w:r>
+        <w:rPr>
+          <w:noProof/>
+        </w:rPr>
+        <w:t>MDPs</w:t>
+      </w:r>
+      <w:r>
+        <w:rPr>
+          <w:noProof/>
+        </w:rPr>
+        <w:t xml:space="preserve">, and at most 35 replays for learning reward function using IRL. </w:t>
+      </w:r>
+      <w:r>
+        <w:rPr>
+          <w:noProof/>
+        </w:rPr>
+        <w:t>O</w:t>
+      </w:r>
+      <w:r>
+        <w:rPr>
+          <w:noProof/>
+        </w:rPr>
+        <w:t xml:space="preserve">n one machine </w:t>
+      </w:r>
+      <w:r>
+        <w:rPr>
+          <w:noProof/>
+        </w:rPr>
+        <w:t>emplo</w:t>
+      </w:r>
+      <w:r>
+        <w:rPr>
+          <w:noProof/>
+        </w:rPr>
+        <w:t>y</w:t>
+      </w:r>
+      <w:r>
+        <w:rPr>
+          <w:noProof/>
+        </w:rPr>
+        <w:t>ing</w:t>
+      </w:r>
+      <w:r>
+        <w:rPr>
+          <w:noProof/>
+        </w:rPr>
+        <w:t xml:space="preserve"> more replays is very </w:t>
+      </w:r>
+      <w:r>
+        <w:rPr>
+          <w:noProof/>
+        </w:rPr>
+        <w:t>time</w:t>
+      </w:r>
+      <w:r>
+        <w:rPr>
+          <w:noProof/>
+        </w:rPr>
+        <w:t>-</w:t>
+      </w:r>
+      <w:r>
+        <w:rPr>
+          <w:noProof/>
+        </w:rPr>
+        <w:t>consuming</w:t>
+      </w:r>
+      <w:r>
+        <w:rPr>
+          <w:noProof/>
+        </w:rPr>
+        <w:t>.</w:t>
+      </w:r>
+      <w:r>
+        <w:rPr>
+          <w:noProof/>
+        </w:rPr>
+        <w:t xml:space="preserve"> To speed things </w:t>
+      </w:r>
+      <w:r>
+        <w:rPr>
+          <w:noProof/>
+        </w:rPr>
+        <w:t>up</w:t>
+      </w:r>
+      <w:r>
+        <w:rPr>
+          <w:noProof/>
+        </w:rPr>
+        <w:t xml:space="preserve"> and complexity restriction</w:t>
+      </w:r>
+      <w:r>
+        <w:rPr>
+          <w:noProof/>
+        </w:rPr>
+        <w:t xml:space="preserve">, we limit our MDPs to 1500 states. Sadly, 1500 as K for clustering is in most </w:t>
+      </w:r>
+      <w:r>
+        <w:rPr>
+          <w:noProof/>
+        </w:rPr>
+        <w:t>cases</w:t>
+      </w:r>
+      <w:r>
+        <w:rPr>
+          <w:noProof/>
+        </w:rPr>
+        <w:t xml:space="preserve"> not sufficient enough to get the </w:t>
+      </w:r>
+      <w:r>
+        <w:rPr>
+          <w:noProof/>
+        </w:rPr>
+        <w:t>best</w:t>
+      </w:r>
+      <w:r>
+        <w:rPr>
+          <w:noProof/>
+        </w:rPr>
+        <w:t xml:space="preserve"> partitioning as we discovered when we did some data exploration. </w:t>
+      </w:r>
+    </w:p>
+    <w:p>
+      <w:pPr>
+        <w:rPr>
+          <w:noProof/>
+        </w:rPr>
+      </w:pPr>
+      <w:r>
+        <w:rPr>
+          <w:noProof/>
+        </w:rPr>
+        <w:t xml:space="preserve">After each </w:t>
+      </w:r>
+      <w:r>
+        <w:rPr>
+          <w:noProof/>
+        </w:rPr>
+        <w:t>learning</w:t>
+      </w:r>
+      <w:r>
+        <w:rPr>
+          <w:noProof/>
+        </w:rPr>
+        <w:t xml:space="preserve">, we tested our bot </w:t>
+      </w:r>
+      <w:r>
+        <w:rPr>
+          <w:noProof/>
+        </w:rPr>
+        <w:t>again</w:t>
+      </w:r>
+      <w:r>
+        <w:rPr>
+          <w:noProof/>
+        </w:rPr>
+        <w:t xml:space="preserve">st built-in AIs </w:t>
+      </w:r>
+      <w:r>
+        <w:rPr>
+          <w:noProof/>
+        </w:rPr>
+        <w:t>on</w:t>
+      </w:r>
+      <w:r>
+        <w:rPr>
+          <w:noProof/>
+        </w:rPr>
+        <w:t xml:space="preserve"> different </w:t>
+      </w:r>
+      <w:r>
+        <w:rPr>
+          <w:noProof/>
+        </w:rPr>
+        <w:t>compet</w:t>
+      </w:r>
+      <w:r>
+        <w:rPr>
+          <w:noProof/>
+        </w:rPr>
+        <w:t>i</w:t>
+      </w:r>
+      <w:r>
+        <w:rPr>
+          <w:noProof/>
+        </w:rPr>
+        <w:t>tive</w:t>
+      </w:r>
+      <w:r>
+        <w:rPr>
+          <w:noProof/>
+        </w:rPr>
+        <w:t xml:space="preserve"> maps varying in size. It is fascina</w:t>
+      </w:r>
+      <w:r>
+        <w:rPr>
+          <w:noProof/>
+        </w:rPr>
+        <w:t>ting</w:t>
+      </w:r>
+      <w:r>
+        <w:rPr>
+          <w:noProof/>
+        </w:rPr>
+        <w:t xml:space="preserve"> to observe that the bot does different build orders </w:t>
+      </w:r>
+      <w:r>
+        <w:rPr>
+          <w:noProof/>
+        </w:rPr>
+        <w:t>again</w:t>
+      </w:r>
+      <w:r>
+        <w:rPr>
+          <w:noProof/>
+        </w:rPr>
+        <w:t xml:space="preserve">st various opponents. In many </w:t>
+      </w:r>
+      <w:r>
+        <w:rPr>
+          <w:noProof/>
+        </w:rPr>
+        <w:t>cases</w:t>
+      </w:r>
+      <w:r>
+        <w:rPr>
+          <w:noProof/>
+        </w:rPr>
+        <w:t>, the build order is</w:t>
+      </w:r>
+      <w:r>
+        <w:rPr>
+          <w:noProof/>
+        </w:rPr>
+        <w:t xml:space="preserve"> also</w:t>
+      </w:r>
+      <w:r>
+        <w:rPr>
+          <w:noProof/>
+        </w:rPr>
+        <w:t xml:space="preserve"> influenced by map size. Transitions are also different and may depend on the </w:t>
+      </w:r>
+      <w:r>
+        <w:rPr>
+          <w:noProof/>
+        </w:rPr>
+        <w:t>situation</w:t>
+      </w:r>
+      <w:r>
+        <w:rPr>
+          <w:noProof/>
+        </w:rPr>
+        <w:t>. The acting is in many case</w:t>
+      </w:r>
+      <w:r>
+        <w:rPr>
+          <w:noProof/>
+        </w:rPr>
+        <w:t>s</w:t>
+      </w:r>
+      <w:r>
+        <w:rPr>
+          <w:noProof/>
+        </w:rPr>
+        <w:t xml:space="preserve"> amusing. However, using the </w:t>
+      </w:r>
+      <w:r>
+        <w:rPr>
+          <w:noProof/>
+        </w:rPr>
+        <w:t>right</w:t>
+      </w:r>
+      <w:r>
+        <w:rPr>
+          <w:noProof/>
+        </w:rPr>
+        <w:t xml:space="preserve"> set of default replays for learning and the </w:t>
+      </w:r>
+      <w:r>
+        <w:rPr>
+          <w:noProof/>
+        </w:rPr>
+        <w:t>whole</w:t>
+      </w:r>
+      <w:r>
+        <w:rPr>
+          <w:noProof/>
+        </w:rPr>
+        <w:t xml:space="preserve"> </w:t>
+      </w:r>
+      <w:r>
+        <w:rPr>
+          <w:noProof/>
+        </w:rPr>
+        <w:t>set</w:t>
+      </w:r>
+      <w:r>
+        <w:rPr>
+          <w:noProof/>
+        </w:rPr>
+        <w:t xml:space="preserve"> of replays for MDPs</w:t>
+      </w:r>
+      <w:r>
+        <w:rPr>
+          <w:noProof/>
+        </w:rPr>
+        <w:t xml:space="preserve">, </w:t>
+      </w:r>
+      <w:r>
+        <w:rPr>
+          <w:noProof/>
+        </w:rPr>
+        <w:t>bot</w:t>
+      </w:r>
+      <w:r>
+        <w:rPr>
+          <w:noProof/>
+        </w:rPr>
+        <w:t xml:space="preserve"> </w:t>
+      </w:r>
+      <w:r>
+        <w:rPr>
+          <w:noProof/>
+        </w:rPr>
+        <w:t>learn</w:t>
+      </w:r>
+      <w:r>
+        <w:rPr>
+          <w:noProof/>
+        </w:rPr>
+        <w:t>ed</w:t>
+      </w:r>
+      <w:r>
+        <w:rPr>
+          <w:noProof/>
+        </w:rPr>
+        <w:t xml:space="preserve"> </w:t>
+      </w:r>
+      <w:r>
+        <w:rPr>
+          <w:noProof/>
+        </w:rPr>
+        <w:t>a</w:t>
+      </w:r>
+      <w:r>
+        <w:rPr>
+          <w:noProof/>
+        </w:rPr>
+        <w:t xml:space="preserve"> </w:t>
+      </w:r>
+      <w:r>
+        <w:rPr>
+          <w:noProof/>
+        </w:rPr>
+        <w:t>strategy</w:t>
+      </w:r>
+      <w:r>
+        <w:rPr>
+          <w:noProof/>
+        </w:rPr>
+        <w:t xml:space="preserve"> able to </w:t>
+      </w:r>
+      <w:r>
+        <w:rPr>
+          <w:noProof/>
+        </w:rPr>
+        <w:t>beat zerg</w:t>
+      </w:r>
+      <w:r>
+        <w:rPr>
+          <w:noProof/>
+        </w:rPr>
+        <w:t xml:space="preserve"> opponent in 1on1 maps</w:t>
+      </w:r>
+      <w:r>
+        <w:rPr>
+          <w:noProof/>
+        </w:rPr>
+        <w:t xml:space="preserve"> in few </w:t>
+      </w:r>
+      <w:r>
+        <w:rPr>
+          <w:noProof/>
+        </w:rPr>
+        <w:t>sce</w:t>
+      </w:r>
       <w:bookmarkStart w:id="0" w:name="_GoBack"/>
       <w:bookmarkEnd w:id="0"/>
       <w:r>
         <w:rPr>
           <w:noProof/>
         </w:rPr>
-        <w:t>some</w:t>
-      </w:r>
-      <w:r>
-        <w:rPr>
-          <w:noProof/>
-        </w:rPr>
-        <w:t xml:space="preserve"> replays</w:t>
-      </w:r>
-      <w:r>
-        <w:rPr>
-          <w:noProof/>
-        </w:rPr>
-        <w:t xml:space="preserve"> ranging from 250 to 500. </w:t>
-      </w:r>
-      <w:r>
-        <w:rPr>
-          <w:noProof/>
-        </w:rPr>
-        <w:t xml:space="preserve">For each </w:t>
-      </w:r>
-      <w:r>
-        <w:rPr>
-          <w:noProof/>
-        </w:rPr>
-        <w:t>dataset</w:t>
-      </w:r>
-      <w:r>
-        <w:rPr>
-          <w:noProof/>
-        </w:rPr>
-        <w:t>, we use</w:t>
-      </w:r>
-      <w:r>
-        <w:rPr>
-          <w:noProof/>
-        </w:rPr>
-        <w:t xml:space="preserve"> </w:t>
-      </w:r>
-      <w:r>
-        <w:rPr>
-          <w:noProof/>
-        </w:rPr>
-        <w:t xml:space="preserve">all replays </w:t>
-      </w:r>
-      <w:r>
-        <w:rPr>
-          <w:noProof/>
-        </w:rPr>
-        <w:t xml:space="preserve">for the </w:t>
-      </w:r>
-      <w:r>
-        <w:rPr>
-          <w:noProof/>
-        </w:rPr>
-        <w:t>definition</w:t>
-      </w:r>
-      <w:r>
-        <w:rPr>
-          <w:noProof/>
-        </w:rPr>
-        <w:t xml:space="preserve"> of </w:t>
-      </w:r>
-      <w:r>
-        <w:rPr>
-          <w:noProof/>
-        </w:rPr>
-        <w:t>MDPs</w:t>
-      </w:r>
-      <w:r>
-        <w:rPr>
-          <w:noProof/>
-        </w:rPr>
-        <w:t xml:space="preserve">, and at most 35 replays for learning reward function using IRL. </w:t>
-      </w:r>
-      <w:r>
-        <w:rPr>
-          <w:noProof/>
-        </w:rPr>
-        <w:t>O</w:t>
-      </w:r>
-      <w:r>
-        <w:rPr>
-          <w:noProof/>
-        </w:rPr>
-        <w:t xml:space="preserve">n one machine </w:t>
-      </w:r>
-      <w:r>
-        <w:rPr>
-          <w:noProof/>
-        </w:rPr>
-        <w:t>emplo</w:t>
-      </w:r>
-      <w:r>
-        <w:rPr>
-          <w:noProof/>
-        </w:rPr>
-        <w:t>y</w:t>
-      </w:r>
-      <w:r>
-        <w:rPr>
-          <w:noProof/>
-        </w:rPr>
-        <w:t>ing</w:t>
-      </w:r>
-      <w:r>
-        <w:rPr>
-          <w:noProof/>
-        </w:rPr>
-        <w:t xml:space="preserve"> more replays is very </w:t>
-      </w:r>
-      <w:r>
-        <w:rPr>
-          <w:noProof/>
-        </w:rPr>
-        <w:t>time</w:t>
-      </w:r>
-      <w:r>
-        <w:rPr>
-          <w:noProof/>
-        </w:rPr>
-        <w:t>-</w:t>
-      </w:r>
-      <w:r>
-        <w:rPr>
-          <w:noProof/>
-        </w:rPr>
-        <w:t>consuming</w:t>
-      </w:r>
-      <w:r>
-        <w:rPr>
-          <w:noProof/>
-        </w:rPr>
-        <w:t>.</w:t>
-      </w:r>
-      <w:r>
-        <w:rPr>
-          <w:noProof/>
-        </w:rPr>
-        <w:t xml:space="preserve"> To speed things </w:t>
-      </w:r>
-      <w:r>
-        <w:rPr>
-          <w:noProof/>
-        </w:rPr>
-        <w:t>up</w:t>
-      </w:r>
-      <w:r>
-        <w:rPr>
-          <w:noProof/>
-        </w:rPr>
-        <w:t xml:space="preserve"> and complexity restriction</w:t>
-      </w:r>
-      <w:r>
-        <w:rPr>
-          <w:noProof/>
-        </w:rPr>
-        <w:t xml:space="preserve">, we limit our MDPs to 1500 states. Sadly, 1500 as K for clustering is in most </w:t>
-      </w:r>
-      <w:r>
-        <w:rPr>
-          <w:noProof/>
-        </w:rPr>
-        <w:t>cases</w:t>
-      </w:r>
-      <w:r>
-        <w:rPr>
-          <w:noProof/>
-        </w:rPr>
-        <w:t xml:space="preserve"> not sufficient enough to get the </w:t>
-      </w:r>
-      <w:r>
-        <w:rPr>
-          <w:noProof/>
-        </w:rPr>
-        <w:t>best</w:t>
-      </w:r>
-      <w:r>
-        <w:rPr>
-          <w:noProof/>
-        </w:rPr>
-        <w:t xml:space="preserve"> partitioning as we discovered when we did some data exploration. </w:t>
-      </w:r>
-    </w:p>
-    <w:p>
-      <w:pPr>
-        <w:rPr>
-          <w:noProof/>
-        </w:rPr>
-      </w:pPr>
-      <w:r>
-        <w:rPr>
-          <w:noProof/>
-        </w:rPr>
-        <w:t xml:space="preserve">After each </w:t>
-      </w:r>
-      <w:r>
-        <w:rPr>
-          <w:noProof/>
-        </w:rPr>
-        <w:t>learning</w:t>
-      </w:r>
-      <w:r>
-        <w:rPr>
-          <w:noProof/>
-        </w:rPr>
-        <w:t xml:space="preserve">, we tested our bot </w:t>
-      </w:r>
-      <w:r>
-        <w:rPr>
-          <w:noProof/>
-        </w:rPr>
-        <w:t>again</w:t>
-      </w:r>
-      <w:r>
-        <w:rPr>
-          <w:noProof/>
-        </w:rPr>
-        <w:t xml:space="preserve">st built-in AIs </w:t>
-      </w:r>
-      <w:r>
-        <w:rPr>
-          <w:noProof/>
-        </w:rPr>
-        <w:t>on</w:t>
-      </w:r>
-      <w:r>
-        <w:rPr>
-          <w:noProof/>
-        </w:rPr>
-        <w:t xml:space="preserve"> different </w:t>
-      </w:r>
-      <w:r>
-        <w:rPr>
-          <w:noProof/>
-        </w:rPr>
-        <w:t>compet</w:t>
-      </w:r>
-      <w:r>
-        <w:rPr>
-          <w:noProof/>
-        </w:rPr>
-        <w:t>i</w:t>
-      </w:r>
-      <w:r>
-        <w:rPr>
-          <w:noProof/>
-        </w:rPr>
-        <w:t>tive</w:t>
-      </w:r>
-      <w:r>
-        <w:rPr>
-          <w:noProof/>
-        </w:rPr>
-        <w:t xml:space="preserve"> maps varying in size. It is fascina</w:t>
-      </w:r>
-      <w:r>
-        <w:rPr>
-          <w:noProof/>
-        </w:rPr>
-        <w:t>ting</w:t>
-      </w:r>
-      <w:r>
-        <w:rPr>
-          <w:noProof/>
-        </w:rPr>
-        <w:t xml:space="preserve"> to observe that the bot does different build orders </w:t>
-      </w:r>
-      <w:r>
-        <w:rPr>
-          <w:noProof/>
-        </w:rPr>
-        <w:t>again</w:t>
-      </w:r>
-      <w:r>
-        <w:rPr>
-          <w:noProof/>
-        </w:rPr>
-        <w:t xml:space="preserve">st various opponents. In many </w:t>
-      </w:r>
-      <w:r>
-        <w:rPr>
-          <w:noProof/>
-        </w:rPr>
-        <w:t>cases</w:t>
-      </w:r>
-      <w:r>
-        <w:rPr>
-          <w:noProof/>
-        </w:rPr>
-        <w:t>, the build order is</w:t>
-      </w:r>
-      <w:r>
-        <w:rPr>
-          <w:noProof/>
-        </w:rPr>
-        <w:t xml:space="preserve"> also</w:t>
-      </w:r>
-      <w:r>
-        <w:rPr>
-          <w:noProof/>
-        </w:rPr>
-        <w:t xml:space="preserve"> influenced by map size. Transitions are also different and may depend on the </w:t>
-      </w:r>
-      <w:r>
-        <w:rPr>
-          <w:noProof/>
-        </w:rPr>
-        <w:t>situation</w:t>
-      </w:r>
-      <w:r>
-        <w:rPr>
-          <w:noProof/>
-        </w:rPr>
-        <w:t>. The acting is in many case</w:t>
-      </w:r>
-      <w:r>
-        <w:rPr>
-          <w:noProof/>
-        </w:rPr>
-        <w:t>s</w:t>
-      </w:r>
-      <w:r>
-        <w:rPr>
-          <w:noProof/>
-        </w:rPr>
-        <w:t xml:space="preserve"> amusing. However, using the </w:t>
-      </w:r>
-      <w:r>
-        <w:rPr>
-          <w:noProof/>
-        </w:rPr>
-        <w:t>right</w:t>
-      </w:r>
-      <w:r>
-        <w:rPr>
-          <w:noProof/>
-        </w:rPr>
-        <w:t xml:space="preserve"> set of default replays for learning and the </w:t>
-      </w:r>
-      <w:r>
-        <w:rPr>
-          <w:noProof/>
-        </w:rPr>
-        <w:t>whole</w:t>
-      </w:r>
-      <w:r>
-        <w:rPr>
-          <w:noProof/>
-        </w:rPr>
-        <w:t xml:space="preserve"> </w:t>
-      </w:r>
-      <w:r>
-        <w:rPr>
-          <w:noProof/>
-        </w:rPr>
-        <w:t>set</w:t>
-      </w:r>
-      <w:r>
-        <w:rPr>
-          <w:noProof/>
-        </w:rPr>
-        <w:t xml:space="preserve"> of replays for MDPs</w:t>
-      </w:r>
-      <w:r>
-        <w:rPr>
-          <w:noProof/>
-        </w:rPr>
-        <w:t xml:space="preserve">, </w:t>
-      </w:r>
-      <w:r>
-        <w:rPr>
-          <w:noProof/>
-        </w:rPr>
-        <w:t>bot</w:t>
-      </w:r>
-      <w:r>
-        <w:rPr>
-          <w:noProof/>
-        </w:rPr>
-        <w:t xml:space="preserve"> </w:t>
-      </w:r>
-      <w:r>
-        <w:rPr>
-          <w:noProof/>
-        </w:rPr>
-        <w:t>learn</w:t>
-      </w:r>
-      <w:r>
-        <w:rPr>
-          <w:noProof/>
-        </w:rPr>
-        <w:t>ed</w:t>
-      </w:r>
-      <w:r>
-        <w:rPr>
-          <w:noProof/>
-        </w:rPr>
-        <w:t xml:space="preserve"> </w:t>
-      </w:r>
-      <w:r>
-        <w:rPr>
-          <w:noProof/>
-        </w:rPr>
-        <w:t>a</w:t>
-      </w:r>
-      <w:r>
-        <w:rPr>
-          <w:noProof/>
-        </w:rPr>
-        <w:t xml:space="preserve"> </w:t>
-      </w:r>
-      <w:r>
-        <w:rPr>
-          <w:noProof/>
-        </w:rPr>
-        <w:t>strategy</w:t>
-      </w:r>
-      <w:r>
-        <w:rPr>
-          <w:noProof/>
-        </w:rPr>
-        <w:t xml:space="preserve"> able to </w:t>
-      </w:r>
-      <w:r>
-        <w:rPr>
-          <w:noProof/>
-        </w:rPr>
-        <w:t>beat zerg</w:t>
-      </w:r>
-      <w:r>
-        <w:rPr>
-          <w:noProof/>
-        </w:rPr>
-        <w:t xml:space="preserve"> opponent in 1on1 maps</w:t>
-      </w:r>
-      <w:r>
-        <w:rPr>
-          <w:noProof/>
-        </w:rPr>
-        <w:t xml:space="preserve"> in few cases</w:t>
+        <w:t>narios</w:t>
       </w:r>
       <w:r>
         <w:rPr>
@@ -2375,13 +2389,7 @@
         <w:rPr>
           <w:noProof/>
         </w:rPr>
-        <w:t xml:space="preserve">ogether with </w:t>
-      </w:r>
-      <w:r>
-        <w:rPr>
-          <w:noProof/>
-        </w:rPr>
-        <w:t>insufficient s</w:t>
+        <w:t>ogether with insufficient s</w:t>
       </w:r>
       <w:r>
         <w:rPr>
@@ -2459,19 +2467,7 @@
         <w:rPr>
           <w:noProof/>
         </w:rPr>
-        <w:t>low</w:t>
-      </w:r>
-      <w:r>
-        <w:rPr>
-          <w:noProof/>
-        </w:rPr>
-        <w:t xml:space="preserve"> transition in most cases leads to certain death</w:t>
-      </w:r>
-      <w:r>
-        <w:rPr>
-          <w:noProof/>
-        </w:rPr>
-        <w:t>.</w:t>
+        <w:t>low transition in most cases leads to certain death.</w:t>
       </w:r>
     </w:p>
     <w:p>
@@ -2753,19 +2749,7 @@
         <w:rPr>
           <w:noProof/>
         </w:rPr>
-        <w:t xml:space="preserve">well yet </w:t>
-      </w:r>
-      <w:r>
-        <w:rPr>
-          <w:noProof/>
-        </w:rPr>
-        <w:t>due to the state of the development</w:t>
-      </w:r>
-      <w:r>
-        <w:rPr>
-          <w:noProof/>
-        </w:rPr>
-        <w:t>.</w:t>
+        <w:t>well yet due to the state of the development.</w:t>
       </w:r>
     </w:p>
     <w:p>
@@ -4206,7 +4190,7 @@
 </file>
 
 <file path=customXml/itemProps1.xml><?xml version="1.0" encoding="utf-8"?>
-<ds:datastoreItem xmlns:ds="http://schemas.openxmlformats.org/officeDocument/2006/customXml" ds:itemID="{07AF63C2-2C60-43D0-B6F5-074351DC1FB7}">
+<ds:datastoreItem xmlns:ds="http://schemas.openxmlformats.org/officeDocument/2006/customXml" ds:itemID="{F680AA50-A205-4000-B551-F1B9B163FEC8}">
   <ds:schemaRefs>
     <ds:schemaRef ds:uri="http://schemas.openxmlformats.org/officeDocument/2006/bibliography"/>
   </ds:schemaRefs>

--- a/thesis/7_empirical_evaluation.docx
+++ b/thesis/7_empirical_evaluation.docx
@@ -1,6 +1,6 @@
 
 <file path=word/document.xml><?xml version="1.0" encoding="utf-8"?>
-<w:document xmlns:wpc="http://schemas.microsoft.com/office/word/2010/wordprocessingCanvas" xmlns:cx="http://schemas.microsoft.com/office/drawing/2014/chartex" xmlns:cx1="http://schemas.microsoft.com/office/drawing/2015/9/8/chartex" xmlns:cx2="http://schemas.microsoft.com/office/drawing/2015/10/21/chartex" xmlns:cx3="http://schemas.microsoft.com/office/drawing/2016/5/9/chartex" xmlns:cx4="http://schemas.microsoft.com/office/drawing/2016/5/10/chartex" xmlns:cx5="http://schemas.microsoft.com/office/drawing/2016/5/11/chartex" xmlns:cx6="http://schemas.microsoft.com/office/drawing/2016/5/12/chartex" xmlns:cx7="http://schemas.microsoft.com/office/drawing/2016/5/13/chartex" xmlns:cx8="http://schemas.microsoft.com/office/drawing/2016/5/14/chartex" xmlns:mc="http://schemas.openxmlformats.org/markup-compatibility/2006" xmlns:o="urn:schemas-microsoft-com:office:office" xmlns:r="http://schemas.openxmlformats.org/officeDocument/2006/relationships" xmlns:m="http://schemas.openxmlformats.org/officeDocument/2006/math" xmlns:v="urn:schemas-microsoft-com:vml" xmlns:wp14="http://schemas.microsoft.com/office/word/2010/wordprocessingDrawing" xmlns:wp="http://schemas.openxmlformats.org/drawingml/2006/wordprocessingDrawing" xmlns:w10="urn:schemas-microsoft-com:office:word" xmlns:w="http://schemas.openxmlformats.org/wordprocessingml/2006/main" xmlns:w14="http://schemas.microsoft.com/office/word/2010/wordml" xmlns:w15="http://schemas.microsoft.com/office/word/2012/wordml" xmlns:w16se="http://schemas.microsoft.com/office/word/2015/wordml/symex" xmlns:wpg="http://schemas.microsoft.com/office/word/2010/wordprocessingGroup" xmlns:wpi="http://schemas.microsoft.com/office/word/2010/wordprocessingInk" xmlns:wne="http://schemas.microsoft.com/office/word/2006/wordml" xmlns:wps="http://schemas.microsoft.com/office/word/2010/wordprocessingShape" mc:Ignorable="w14 w15 w16se wp14">
+<w:document xmlns:wpc="http://schemas.microsoft.com/office/word/2010/wordprocessingCanvas" xmlns:cx="http://schemas.microsoft.com/office/drawing/2014/chartex" xmlns:cx1="http://schemas.microsoft.com/office/drawing/2015/9/8/chartex" xmlns:cx2="http://schemas.microsoft.com/office/drawing/2015/10/21/chartex" xmlns:cx3="http://schemas.microsoft.com/office/drawing/2016/5/9/chartex" xmlns:cx4="http://schemas.microsoft.com/office/drawing/2016/5/10/chartex" xmlns:cx5="http://schemas.microsoft.com/office/drawing/2016/5/11/chartex" xmlns:cx6="http://schemas.microsoft.com/office/drawing/2016/5/12/chartex" xmlns:cx7="http://schemas.microsoft.com/office/drawing/2016/5/13/chartex" xmlns:cx8="http://schemas.microsoft.com/office/drawing/2016/5/14/chartex" xmlns:mc="http://schemas.openxmlformats.org/markup-compatibility/2006" xmlns:aink="http://schemas.microsoft.com/office/drawing/2016/ink" xmlns:o="urn:schemas-microsoft-com:office:office" xmlns:r="http://schemas.openxmlformats.org/officeDocument/2006/relationships" xmlns:m="http://schemas.openxmlformats.org/officeDocument/2006/math" xmlns:v="urn:schemas-microsoft-com:vml" xmlns:wp14="http://schemas.microsoft.com/office/word/2010/wordprocessingDrawing" xmlns:wp="http://schemas.openxmlformats.org/drawingml/2006/wordprocessingDrawing" xmlns:w10="urn:schemas-microsoft-com:office:word" xmlns:w="http://schemas.openxmlformats.org/wordprocessingml/2006/main" xmlns:w14="http://schemas.microsoft.com/office/word/2010/wordml" xmlns:w15="http://schemas.microsoft.com/office/word/2012/wordml" xmlns:w16se="http://schemas.microsoft.com/office/word/2015/wordml/symex" xmlns:wpg="http://schemas.microsoft.com/office/word/2010/wordprocessingGroup" xmlns:wpi="http://schemas.microsoft.com/office/word/2010/wordprocessingInk" xmlns:wne="http://schemas.microsoft.com/office/word/2006/wordml" xmlns:wps="http://schemas.microsoft.com/office/word/2010/wordprocessingShape" mc:Ignorable="w14 w15 w16se wp14">
   <w:body>
     <w:p>
       <w:pPr>
@@ -156,7 +156,10 @@
         <w:t>,</w:t>
       </w:r>
       <w:r>
-        <w:t xml:space="preserve"> and they </w:t>
+        <w:t xml:space="preserve"> and their</w:t>
+      </w:r>
+      <w:r>
+        <w:t xml:space="preserve"> </w:t>
       </w:r>
       <w:r>
         <w:rPr>
@@ -243,7 +246,37 @@
         <w:t>t</w:t>
       </w:r>
       <w:r>
-        <w:t xml:space="preserve"> to current the state of the art competition bots we give analysis to explain his current performance to help us in future development. </w:t>
+        <w:t xml:space="preserve"> to current the state of the art competition bots</w:t>
+      </w:r>
+      <w:r>
+        <w:t>,</w:t>
+      </w:r>
+      <w:r>
+        <w:t xml:space="preserve"> </w:t>
+      </w:r>
+      <w:r>
+        <w:t xml:space="preserve">we analyze and explain its </w:t>
+      </w:r>
+      <w:r>
+        <w:rPr>
+          <w:noProof/>
+        </w:rPr>
+        <w:t>pres</w:t>
+      </w:r>
+      <w:r>
+        <w:rPr>
+          <w:noProof/>
+        </w:rPr>
+        <w:t>ent</w:t>
+      </w:r>
+      <w:r>
+        <w:t xml:space="preserve"> performance </w:t>
+      </w:r>
+      <w:r>
+        <w:t xml:space="preserve">its </w:t>
+      </w:r>
+      <w:r>
+        <w:t xml:space="preserve">current performance to help us in future development. </w:t>
       </w:r>
     </w:p>
     <w:p>
@@ -251,7 +284,13 @@
         <w:pStyle w:val="Nadpis2"/>
       </w:pPr>
       <w:r>
-        <w:t>Realization of bot</w:t>
+        <w:t>Realization of</w:t>
+      </w:r>
+      <w:r>
+        <w:t xml:space="preserve"> the</w:t>
+      </w:r>
+      <w:r>
+        <w:t xml:space="preserve"> bot</w:t>
       </w:r>
     </w:p>
     <w:p>
@@ -261,25 +300,19 @@
         </w:rPr>
       </w:pPr>
       <w:r>
-        <w:t xml:space="preserve">We decide for our bot to play Zerg. </w:t>
-      </w:r>
-      <w:r>
-        <w:rPr>
-          <w:noProof/>
-        </w:rPr>
-        <w:t xml:space="preserve">We like the idea of the hive and seeing our </w:t>
-      </w:r>
-      <w:r>
-        <w:rPr>
-          <w:noProof/>
-        </w:rPr>
-        <w:t>bot</w:t>
-      </w:r>
-      <w:r>
-        <w:rPr>
-          <w:noProof/>
-        </w:rPr>
-        <w:t xml:space="preserve"> as one is compelling to us.</w:t>
+        <w:t>We decide</w:t>
+      </w:r>
+      <w:r>
+        <w:t>d</w:t>
+      </w:r>
+      <w:r>
+        <w:t xml:space="preserve"> for our bot to play Zerg</w:t>
+      </w:r>
+      <w:r>
+        <w:rPr>
+          <w:noProof/>
+        </w:rPr>
+        <w:t>.</w:t>
       </w:r>
       <w:r>
         <w:t xml:space="preserve"> In </w:t>
@@ -597,7 +630,13 @@
         <w:rPr>
           <w:noProof/>
         </w:rPr>
-        <w:t xml:space="preserve"> set of desires for others</w:t>
+        <w:t xml:space="preserve"> set of desires as</w:t>
+      </w:r>
+      <w:r>
+        <w:rPr>
+          <w:noProof/>
+        </w:rPr>
+        <w:t xml:space="preserve"> others</w:t>
       </w:r>
       <w:r>
         <w:rPr>
@@ -687,7 +726,31 @@
         <w:rPr>
           <w:noProof/>
         </w:rPr>
-        <w:t xml:space="preserve"> to those desires using decision modules learn trough IRL. When a base makes a </w:t>
+        <w:t xml:space="preserve"> to those desires using decision m</w:t>
+      </w:r>
+      <w:r>
+        <w:rPr>
+          <w:noProof/>
+        </w:rPr>
+        <w:t xml:space="preserve">odules learned trough IRL. When </w:t>
+      </w:r>
+      <w:r>
+        <w:rPr>
+          <w:noProof/>
+        </w:rPr>
+        <w:t xml:space="preserve">a </w:t>
+      </w:r>
+      <w:r>
+        <w:rPr>
+          <w:noProof/>
+        </w:rPr>
+        <w:t>base</w:t>
+      </w:r>
+      <w:r>
+        <w:rPr>
+          <w:noProof/>
+        </w:rPr>
+        <w:t xml:space="preserve"> makes a </w:t>
       </w:r>
       <w:r>
         <w:rPr>
@@ -1065,7 +1128,19 @@
         <w:rPr>
           <w:noProof/>
         </w:rPr>
-        <w:t>On top of that e</w:t>
+        <w:t>On top of that</w:t>
+      </w:r>
+      <w:r>
+        <w:rPr>
+          <w:noProof/>
+        </w:rPr>
+        <w:t>,</w:t>
+      </w:r>
+      <w:r>
+        <w:rPr>
+          <w:noProof/>
+        </w:rPr>
+        <w:t xml:space="preserve"> e</w:t>
       </w:r>
       <w:r>
         <w:rPr>
@@ -1132,7 +1207,16 @@
         <w:rPr>
           <w:noProof/>
         </w:rPr>
-        <w:t>Using MAS has other benefits expect decomposition. For example,</w:t>
+        <w:t xml:space="preserve">Using MAS has other benefits </w:t>
+      </w:r>
+      <w:r>
+        <w:t xml:space="preserve">besides </w:t>
+      </w:r>
+      <w:r>
+        <w:rPr>
+          <w:noProof/>
+        </w:rPr>
+        <w:t>decomposition. For example,</w:t>
       </w:r>
       <w:r>
         <w:rPr>
@@ -1156,19 +1240,31 @@
         <w:rPr>
           <w:noProof/>
         </w:rPr>
-        <w:t xml:space="preserve"> on another shared desire to gather resources by making reservations </w:t>
-      </w:r>
-      <w:r>
-        <w:rPr>
-          <w:noProof/>
-        </w:rPr>
-        <w:t>o</w:t>
-      </w:r>
-      <w:r>
-        <w:rPr>
-          <w:noProof/>
-        </w:rPr>
-        <w:t>n</w:t>
+        <w:t xml:space="preserve"> on </w:t>
+      </w:r>
+      <w:r>
+        <w:rPr>
+          <w:noProof/>
+        </w:rPr>
+        <w:t>gather</w:t>
+      </w:r>
+      <w:r>
+        <w:rPr>
+          <w:noProof/>
+        </w:rPr>
+        <w:t>ing</w:t>
+      </w:r>
+      <w:r>
+        <w:rPr>
+          <w:noProof/>
+        </w:rPr>
+        <w:t xml:space="preserve"> resources by making reservations </w:t>
+      </w:r>
+      <w:r>
+        <w:rPr>
+          <w:noProof/>
+        </w:rPr>
+        <w:t>of</w:t>
       </w:r>
       <w:r>
         <w:rPr>
@@ -1180,7 +1276,19 @@
         <w:rPr>
           <w:noProof/>
         </w:rPr>
-        <w:t xml:space="preserve"> they are currently gathering. Other workers can use this knowledge</w:t>
+        <w:t xml:space="preserve">s which </w:t>
+      </w:r>
+      <w:r>
+        <w:rPr>
+          <w:noProof/>
+        </w:rPr>
+        <w:t>are currently gathered</w:t>
+      </w:r>
+      <w:r>
+        <w:rPr>
+          <w:noProof/>
+        </w:rPr>
+        <w:t>. Other workers can use this knowledge</w:t>
       </w:r>
       <w:r>
         <w:rPr>
@@ -1198,33 +1306,27 @@
         <w:rPr>
           <w:noProof/>
         </w:rPr>
-        <w:t xml:space="preserve">other resources they choose one they </w:t>
-      </w:r>
-      <w:r>
-        <w:rPr>
-          <w:noProof/>
-        </w:rPr>
-        <w:t>belie</w:t>
-      </w:r>
-      <w:r>
-        <w:rPr>
-          <w:noProof/>
-        </w:rPr>
-        <w:t>ve is free and nearest to them.</w:t>
+        <w:t>other resources.</w:t>
       </w:r>
     </w:p>
     <w:p>
       <w:r>
-        <w:t xml:space="preserve">Trough IRL we are currently learning </w:t>
+        <w:t xml:space="preserve">Trough IRL we are learning </w:t>
       </w:r>
       <w:r>
         <w:t>decisions for t</w:t>
       </w:r>
       <w:r>
-        <w:t>he ECO Manager</w:t>
-      </w:r>
-      <w:r>
-        <w:t>. It</w:t>
+        <w:t xml:space="preserve">he </w:t>
+      </w:r>
+      <w:r>
+        <w:t>m</w:t>
+      </w:r>
+      <w:r>
+        <w:t>anager</w:t>
+      </w:r>
+      <w:r>
+        <w:t>s and the base locations. ECO Manager</w:t>
       </w:r>
       <w:r>
         <w:t xml:space="preserve"> uses </w:t>
@@ -1320,22 +1422,46 @@
         <w:t>are made</w:t>
       </w:r>
       <w:r>
-        <w:t xml:space="preserve"> by Unit Order Manager and Building Order Manager. Those </w:t>
-      </w:r>
-      <w:r>
-        <w:rPr>
-          <w:noProof/>
-        </w:rPr>
-        <w:t>are also learned</w:t>
-      </w:r>
-      <w:r>
-        <w:t xml:space="preserve"> </w:t>
-      </w:r>
-      <w:r>
-        <w:t>through</w:t>
-      </w:r>
-      <w:r>
-        <w:t xml:space="preserve"> IRL by replay observation. Rest of the stuff is currently hard-coded.</w:t>
+        <w:t xml:space="preserve"> by Unit Order Manager </w:t>
+      </w:r>
+      <w:r>
+        <w:t>or</w:t>
+      </w:r>
+      <w:r>
+        <w:t xml:space="preserve"> Building Order Manager</w:t>
+      </w:r>
+      <w:r>
+        <w:t xml:space="preserve"> respectively</w:t>
+      </w:r>
+      <w:r>
+        <w:t xml:space="preserve">. Those </w:t>
+      </w:r>
+      <w:r>
+        <w:rPr>
+          <w:noProof/>
+        </w:rPr>
+        <w:t xml:space="preserve">are </w:t>
+      </w:r>
+      <w:r>
+        <w:t>trained fr</w:t>
+      </w:r>
+      <w:r>
+        <w:t>om replay observation using IRL</w:t>
+      </w:r>
+      <w:r>
+        <w:t xml:space="preserve">. </w:t>
+      </w:r>
+      <w:r>
+        <w:t xml:space="preserve">Same goes for decisions </w:t>
+      </w:r>
+      <w:r>
+        <w:t>when to attack and when to build any defense</w:t>
+      </w:r>
+      <w:r>
+        <w:t xml:space="preserve"> of each base location. </w:t>
+      </w:r>
+      <w:r>
+        <w:t>Rest of the stuff is currently hard-coded.</w:t>
       </w:r>
     </w:p>
     <w:p>
@@ -1834,7 +1960,7 @@
         <w:rPr>
           <w:noProof/>
         </w:rPr>
-        <w:t>learning</w:t>
+        <w:t>training session</w:t>
       </w:r>
       <w:r>
         <w:rPr>
@@ -2080,15 +2206,7 @@
         <w:rPr>
           <w:noProof/>
         </w:rPr>
-        <w:t>sce</w:t>
-      </w:r>
-      <w:bookmarkStart w:id="0" w:name="_GoBack"/>
-      <w:bookmarkEnd w:id="0"/>
-      <w:r>
-        <w:rPr>
-          <w:noProof/>
-        </w:rPr>
-        <w:t>narios</w:t>
+        <w:t>scenarios</w:t>
       </w:r>
       <w:r>
         <w:rPr>
@@ -2575,25 +2693,13 @@
         <w:rPr>
           <w:noProof/>
         </w:rPr>
-        <w:t xml:space="preserve">There are many bugs in our </w:t>
-      </w:r>
-      <w:r>
-        <w:rPr>
-          <w:noProof/>
-        </w:rPr>
-        <w:t>bot</w:t>
-      </w:r>
-      <w:r>
-        <w:rPr>
-          <w:noProof/>
-        </w:rPr>
-        <w:t>,</w:t>
-      </w:r>
-      <w:r>
-        <w:rPr>
-          <w:noProof/>
-        </w:rPr>
-        <w:t xml:space="preserve"> and our bot is currently </w:t>
+        <w:t>O</w:t>
+      </w:r>
+      <w:r>
+        <w:rPr>
+          <w:noProof/>
+        </w:rPr>
+        <w:t xml:space="preserve">ur bot is currently </w:t>
       </w:r>
       <w:r>
         <w:rPr>
@@ -2767,79 +2873,49 @@
         <w:rPr>
           <w:noProof/>
         </w:rPr>
-        <w:t>L</w:t>
-      </w:r>
-      <w:r>
-        <w:rPr>
-          <w:noProof/>
-        </w:rPr>
-        <w:t>earning</w:t>
-      </w:r>
-      <w:r>
-        <w:rPr>
-          <w:noProof/>
-        </w:rPr>
-        <w:t xml:space="preserve"> single </w:t>
-      </w:r>
-      <w:r>
-        <w:rPr>
-          <w:noProof/>
-        </w:rPr>
-        <w:t>decision</w:t>
-      </w:r>
-      <w:r>
-        <w:rPr>
-          <w:noProof/>
-        </w:rPr>
-        <w:t>-</w:t>
-      </w:r>
-      <w:r>
-        <w:rPr>
-          <w:noProof/>
-        </w:rPr>
-        <w:t>making</w:t>
-      </w:r>
-      <w:r>
-        <w:rPr>
-          <w:noProof/>
-        </w:rPr>
-        <w:t xml:space="preserve"> module for all setting </w:t>
-      </w:r>
-      <w:r>
-        <w:rPr>
-          <w:noProof/>
-        </w:rPr>
-        <w:t>shows</w:t>
-      </w:r>
-      <w:r>
-        <w:rPr>
-          <w:noProof/>
-        </w:rPr>
-        <w:t xml:space="preserve"> to be too optimistic. </w:t>
-      </w:r>
-      <w:r>
-        <w:rPr>
-          <w:noProof/>
-        </w:rPr>
-        <w:t>A number of</w:t>
-      </w:r>
-      <w:r>
-        <w:rPr>
-          <w:noProof/>
-        </w:rPr>
-        <w:t xml:space="preserve"> examples </w:t>
-      </w:r>
-      <w:r>
-        <w:rPr>
-          <w:noProof/>
-        </w:rPr>
-        <w:t>limit</w:t>
-      </w:r>
-      <w:r>
-        <w:rPr>
-          <w:noProof/>
-        </w:rPr>
-        <w:t xml:space="preserve"> u</w:t>
+        <w:t xml:space="preserve">Learning single decision-making module for all </w:t>
+      </w:r>
+      <w:r>
+        <w:rPr>
+          <w:noProof/>
+        </w:rPr>
+        <w:t>races and map sizes</w:t>
+      </w:r>
+      <w:r>
+        <w:rPr>
+          <w:noProof/>
+        </w:rPr>
+        <w:t xml:space="preserve"> </w:t>
+      </w:r>
+      <w:r>
+        <w:rPr>
+          <w:noProof/>
+        </w:rPr>
+        <w:t>shows its limitations.</w:t>
+      </w:r>
+      <w:r>
+        <w:rPr>
+          <w:noProof/>
+        </w:rPr>
+        <w:t xml:space="preserve"> </w:t>
+      </w:r>
+      <w:r>
+        <w:rPr>
+          <w:noProof/>
+        </w:rPr>
+        <w:t>T</w:t>
+      </w:r>
+      <w:r>
+        <w:rPr>
+          <w:noProof/>
+        </w:rPr>
+        <w:t>he</w:t>
+      </w:r>
+      <w:r>
+        <w:rPr>
+          <w:noProof/>
+        </w:rPr>
+        <w:t xml:space="preserve"> number of examples limit</w:t>
       </w:r>
       <w:r>
         <w:rPr>
@@ -2851,13 +2927,19 @@
         <w:rPr>
           <w:noProof/>
         </w:rPr>
-        <w:t xml:space="preserve"> when training decision mo</w:t>
-      </w:r>
-      <w:r>
-        <w:rPr>
-          <w:noProof/>
-        </w:rPr>
-        <w:t>dules to generalize to all situations.</w:t>
+        <w:t xml:space="preserve"> us when training decision mo</w:t>
+      </w:r>
+      <w:r>
+        <w:rPr>
+          <w:noProof/>
+        </w:rPr>
+        <w:t>dules.</w:t>
+      </w:r>
+      <w:r>
+        <w:rPr>
+          <w:noProof/>
+        </w:rPr>
+        <w:t xml:space="preserve"> Situations are also very different.</w:t>
       </w:r>
     </w:p>
     <w:p>
@@ -2866,11 +2948,36 @@
           <w:noProof/>
         </w:rPr>
       </w:pPr>
-      <w:r>
-        <w:rPr>
-          <w:noProof/>
-        </w:rPr>
-        <w:t xml:space="preserve">We identify many problems </w:t>
+      <w:bookmarkStart w:id="0" w:name="_GoBack"/>
+      <w:r>
+        <w:rPr>
+          <w:noProof/>
+        </w:rPr>
+        <w:t>D</w:t>
+      </w:r>
+      <w:r>
+        <w:rPr>
+          <w:noProof/>
+        </w:rPr>
+        <w:t>e</w:t>
+      </w:r>
+      <w:r>
+        <w:rPr>
+          <w:noProof/>
+        </w:rPr>
+        <w:t>spite</w:t>
+      </w:r>
+      <w:r>
+        <w:rPr>
+          <w:noProof/>
+        </w:rPr>
+        <w:t xml:space="preserve"> the fact that we identified</w:t>
+      </w:r>
+      <w:r>
+        <w:rPr>
+          <w:noProof/>
+        </w:rPr>
+        <w:t xml:space="preserve"> many problems </w:t>
       </w:r>
       <w:r>
         <w:rPr>
@@ -2912,49 +3019,25 @@
         <w:rPr>
           <w:noProof/>
         </w:rPr>
-        <w:t>The p</w:t>
-      </w:r>
-      <w:r>
-        <w:rPr>
-          <w:noProof/>
-        </w:rPr>
-        <w:t xml:space="preserve">ositive thing is that we can do something about them. </w:t>
-      </w:r>
-      <w:r>
-        <w:rPr>
-          <w:noProof/>
-        </w:rPr>
-        <w:t xml:space="preserve">Concrete steps </w:t>
-      </w:r>
-      <w:r>
-        <w:rPr>
-          <w:noProof/>
-        </w:rPr>
-        <w:t>to</w:t>
-      </w:r>
-      <w:r>
-        <w:rPr>
-          <w:noProof/>
-        </w:rPr>
-        <w:t xml:space="preserve"> correct those issues </w:t>
-      </w:r>
-      <w:r>
-        <w:rPr>
-          <w:noProof/>
-        </w:rPr>
-        <w:t>are presented</w:t>
-      </w:r>
-      <w:r>
-        <w:rPr>
-          <w:noProof/>
-        </w:rPr>
-        <w:t xml:space="preserve"> in</w:t>
-      </w:r>
-      <w:r>
-        <w:rPr>
-          <w:noProof/>
-        </w:rPr>
-        <w:t xml:space="preserve"> the</w:t>
+        <w:t xml:space="preserve">The results show great </w:t>
+      </w:r>
+      <w:r>
+        <w:rPr>
+          <w:noProof/>
+        </w:rPr>
+        <w:t>promis</w:t>
+      </w:r>
+      <w:r>
+        <w:rPr>
+          <w:noProof/>
+        </w:rPr>
+        <w:t>e</w:t>
+      </w:r>
+      <w:r>
+        <w:rPr>
+          <w:noProof/>
+        </w:rPr>
+        <w:t xml:space="preserve"> as it seems that</w:t>
       </w:r>
       <w:r>
         <w:rPr>
@@ -2966,14 +3049,39 @@
         <w:rPr>
           <w:noProof/>
         </w:rPr>
-        <w:t>final</w:t>
-      </w:r>
-      <w:r>
-        <w:rPr>
-          <w:noProof/>
-        </w:rPr>
-        <w:t xml:space="preserve"> chapter as part of future work.</w:t>
-      </w:r>
+        <w:t>bot</w:t>
+      </w:r>
+      <w:r>
+        <w:rPr>
+          <w:noProof/>
+        </w:rPr>
+        <w:t xml:space="preserve"> could learn to play like a </w:t>
+      </w:r>
+      <w:r>
+        <w:rPr>
+          <w:noProof/>
+        </w:rPr>
+        <w:t>beginner</w:t>
+      </w:r>
+      <w:r>
+        <w:rPr>
+          <w:noProof/>
+        </w:rPr>
+        <w:t xml:space="preserve">. We are optimistic about the </w:t>
+      </w:r>
+      <w:r>
+        <w:rPr>
+          <w:noProof/>
+        </w:rPr>
+        <w:t>possibility</w:t>
+      </w:r>
+      <w:r>
+        <w:rPr>
+          <w:noProof/>
+        </w:rPr>
+        <w:t xml:space="preserve"> of our bot attending competitions in future.</w:t>
+      </w:r>
+      <w:bookmarkEnd w:id="0"/>
     </w:p>
     <w:sectPr>
       <w:pgSz w:w="12240" w:h="15840"/>
@@ -2986,7 +3094,7 @@
 </file>
 
 <file path=word/numbering.xml><?xml version="1.0" encoding="utf-8"?>
-<w:numbering xmlns:wpc="http://schemas.microsoft.com/office/word/2010/wordprocessingCanvas" xmlns:cx="http://schemas.microsoft.com/office/drawing/2014/chartex" xmlns:cx1="http://schemas.microsoft.com/office/drawing/2015/9/8/chartex" xmlns:cx2="http://schemas.microsoft.com/office/drawing/2015/10/21/chartex" xmlns:cx3="http://schemas.microsoft.com/office/drawing/2016/5/9/chartex" xmlns:cx4="http://schemas.microsoft.com/office/drawing/2016/5/10/chartex" xmlns:cx5="http://schemas.microsoft.com/office/drawing/2016/5/11/chartex" xmlns:cx6="http://schemas.microsoft.com/office/drawing/2016/5/12/chartex" xmlns:cx7="http://schemas.microsoft.com/office/drawing/2016/5/13/chartex" xmlns:cx8="http://schemas.microsoft.com/office/drawing/2016/5/14/chartex" xmlns:mc="http://schemas.openxmlformats.org/markup-compatibility/2006" xmlns:o="urn:schemas-microsoft-com:office:office" xmlns:r="http://schemas.openxmlformats.org/officeDocument/2006/relationships" xmlns:m="http://schemas.openxmlformats.org/officeDocument/2006/math" xmlns:v="urn:schemas-microsoft-com:vml" xmlns:wp14="http://schemas.microsoft.com/office/word/2010/wordprocessingDrawing" xmlns:wp="http://schemas.openxmlformats.org/drawingml/2006/wordprocessingDrawing" xmlns:w10="urn:schemas-microsoft-com:office:word" xmlns:w="http://schemas.openxmlformats.org/wordprocessingml/2006/main" xmlns:w14="http://schemas.microsoft.com/office/word/2010/wordml" xmlns:w15="http://schemas.microsoft.com/office/word/2012/wordml" xmlns:w16se="http://schemas.microsoft.com/office/word/2015/wordml/symex" xmlns:wpg="http://schemas.microsoft.com/office/word/2010/wordprocessingGroup" xmlns:wpi="http://schemas.microsoft.com/office/word/2010/wordprocessingInk" xmlns:wne="http://schemas.microsoft.com/office/word/2006/wordml" xmlns:wps="http://schemas.microsoft.com/office/word/2010/wordprocessingShape" mc:Ignorable="w14 w15 w16se wp14">
+<w:numbering xmlns:wpc="http://schemas.microsoft.com/office/word/2010/wordprocessingCanvas" xmlns:cx="http://schemas.microsoft.com/office/drawing/2014/chartex" xmlns:cx1="http://schemas.microsoft.com/office/drawing/2015/9/8/chartex" xmlns:cx2="http://schemas.microsoft.com/office/drawing/2015/10/21/chartex" xmlns:cx3="http://schemas.microsoft.com/office/drawing/2016/5/9/chartex" xmlns:cx4="http://schemas.microsoft.com/office/drawing/2016/5/10/chartex" xmlns:cx5="http://schemas.microsoft.com/office/drawing/2016/5/11/chartex" xmlns:cx6="http://schemas.microsoft.com/office/drawing/2016/5/12/chartex" xmlns:cx7="http://schemas.microsoft.com/office/drawing/2016/5/13/chartex" xmlns:cx8="http://schemas.microsoft.com/office/drawing/2016/5/14/chartex" xmlns:mc="http://schemas.openxmlformats.org/markup-compatibility/2006" xmlns:aink="http://schemas.microsoft.com/office/drawing/2016/ink" xmlns:o="urn:schemas-microsoft-com:office:office" xmlns:r="http://schemas.openxmlformats.org/officeDocument/2006/relationships" xmlns:m="http://schemas.openxmlformats.org/officeDocument/2006/math" xmlns:v="urn:schemas-microsoft-com:vml" xmlns:wp14="http://schemas.microsoft.com/office/word/2010/wordprocessingDrawing" xmlns:wp="http://schemas.openxmlformats.org/drawingml/2006/wordprocessingDrawing" xmlns:w10="urn:schemas-microsoft-com:office:word" xmlns:w="http://schemas.openxmlformats.org/wordprocessingml/2006/main" xmlns:w14="http://schemas.microsoft.com/office/word/2010/wordml" xmlns:w15="http://schemas.microsoft.com/office/word/2012/wordml" xmlns:w16se="http://schemas.microsoft.com/office/word/2015/wordml/symex" xmlns:wpg="http://schemas.microsoft.com/office/word/2010/wordprocessingGroup" xmlns:wpi="http://schemas.microsoft.com/office/word/2010/wordprocessingInk" xmlns:wne="http://schemas.microsoft.com/office/word/2006/wordml" xmlns:wps="http://schemas.microsoft.com/office/word/2010/wordprocessingShape" mc:Ignorable="w14 w15 w16se wp14">
   <w:abstractNum w:abstractNumId="0" w15:restartNumberingAfterBreak="0">
     <w:nsid w:val="1B1C4149"/>
     <w:multiLevelType w:val="hybridMultilevel"/>
@@ -4190,7 +4298,7 @@
 </file>
 
 <file path=customXml/itemProps1.xml><?xml version="1.0" encoding="utf-8"?>
-<ds:datastoreItem xmlns:ds="http://schemas.openxmlformats.org/officeDocument/2006/customXml" ds:itemID="{F680AA50-A205-4000-B551-F1B9B163FEC8}">
+<ds:datastoreItem xmlns:ds="http://schemas.openxmlformats.org/officeDocument/2006/customXml" ds:itemID="{F8FED479-2AFE-48DD-B78B-D5BA127CF10B}">
   <ds:schemaRefs>
     <ds:schemaRef ds:uri="http://schemas.openxmlformats.org/officeDocument/2006/bibliography"/>
   </ds:schemaRefs>
